--- a/documentation/Documentation_technique.docx
+++ b/documentation/Documentation_technique.docx
@@ -17,21 +17,39 @@
           <w:sz w:val="40"/>
           <w:szCs w:val="40"/>
         </w:rPr>
+        <w:t>Projet : Robot à guidage thermique</w:t>
+      </w:r>
+    </w:p>
+    <w:p>
+      <w:pPr>
+        <w:jc w:val="center"/>
+        <w:rPr>
+          <w:color w:val="2E74B5" w:themeColor="accent5" w:themeShade="BF"/>
+          <w:sz w:val="36"/>
+          <w:szCs w:val="36"/>
+        </w:rPr>
+      </w:pPr>
+      <w:r>
+        <w:rPr>
+          <w:color w:val="2E74B5" w:themeColor="accent5" w:themeShade="BF"/>
+          <w:sz w:val="36"/>
+          <w:szCs w:val="36"/>
+        </w:rPr>
         <w:t xml:space="preserve">Documentation </w:t>
       </w:r>
       <w:r>
         <w:rPr>
           <w:color w:val="2E74B5" w:themeColor="accent5" w:themeShade="BF"/>
-          <w:sz w:val="40"/>
-          <w:szCs w:val="40"/>
+          <w:sz w:val="36"/>
+          <w:szCs w:val="36"/>
         </w:rPr>
         <w:t>t</w:t>
       </w:r>
       <w:r>
         <w:rPr>
           <w:color w:val="2E74B5" w:themeColor="accent5" w:themeShade="BF"/>
-          <w:sz w:val="40"/>
-          <w:szCs w:val="40"/>
+          <w:sz w:val="36"/>
+          <w:szCs w:val="36"/>
         </w:rPr>
         <w:t>echnique</w:t>
       </w:r>
@@ -50,15 +68,15 @@
         <mc:AlternateContent>
           <mc:Choice Requires="wps">
             <w:drawing>
-              <wp:anchor distT="45720" distB="45720" distL="114300" distR="114300" simplePos="0" relativeHeight="251663360" behindDoc="0" locked="0" layoutInCell="1" allowOverlap="1" wp14:anchorId="10A4300F" wp14:editId="14D4EC65">
+              <wp:anchor distT="45720" distB="45720" distL="114300" distR="114300" simplePos="0" relativeHeight="251663360" behindDoc="0" locked="0" layoutInCell="1" allowOverlap="1" wp14:anchorId="10A4300F" wp14:editId="62983227">
                 <wp:simplePos x="0" y="0"/>
                 <wp:positionH relativeFrom="margin">
-                  <wp:align>center</wp:align>
+                  <wp:posOffset>1613535</wp:posOffset>
                 </wp:positionH>
                 <wp:positionV relativeFrom="paragraph">
-                  <wp:posOffset>6861175</wp:posOffset>
+                  <wp:posOffset>6426200</wp:posOffset>
                 </wp:positionV>
-                <wp:extent cx="2133600" cy="800100"/>
+                <wp:extent cx="2533650" cy="1219200"/>
                 <wp:effectExtent l="0" t="0" r="0" b="0"/>
                 <wp:wrapNone/>
                 <wp:docPr id="217" name="Zone de texte 2"/>
@@ -74,7 +92,7 @@
                       <wps:spPr bwMode="auto">
                         <a:xfrm>
                           <a:off x="0" y="0"/>
-                          <a:ext cx="2133600" cy="800100"/>
+                          <a:ext cx="2533650" cy="1219200"/>
                         </a:xfrm>
                         <a:prstGeom prst="rect">
                           <a:avLst/>
@@ -129,6 +147,50 @@
                               <w:t>Alexandre HUMBERT</w:t>
                             </w:r>
                           </w:p>
+                          <w:p>
+                            <w:pPr>
+                              <w:jc w:val="center"/>
+                              <w:rPr>
+                                <w:sz w:val="28"/>
+                                <w:szCs w:val="28"/>
+                              </w:rPr>
+                            </w:pPr>
+                            <w:r>
+                              <w:rPr>
+                                <w:sz w:val="28"/>
+                                <w:szCs w:val="28"/>
+                              </w:rPr>
+                              <w:t>Promo</w:t>
+                            </w:r>
+                            <w:r>
+                              <w:rPr>
+                                <w:sz w:val="28"/>
+                                <w:szCs w:val="28"/>
+                              </w:rPr>
+                              <w:t>tion</w:t>
+                            </w:r>
+                            <w:r>
+                              <w:rPr>
+                                <w:sz w:val="28"/>
+                                <w:szCs w:val="28"/>
+                              </w:rPr>
+                              <w:t xml:space="preserve"> FISE 2 </w:t>
+                            </w:r>
+                            <w:r>
+                              <w:rPr>
+                                <w:sz w:val="28"/>
+                                <w:szCs w:val="28"/>
+                              </w:rPr>
+                              <w:t xml:space="preserve">- </w:t>
+                            </w:r>
+                            <w:r>
+                              <w:rPr>
+                                <w:sz w:val="28"/>
+                                <w:szCs w:val="28"/>
+                              </w:rPr>
+                              <w:t>2020/2021</w:t>
+                            </w:r>
+                          </w:p>
                         </w:txbxContent>
                       </wps:txbx>
                       <wps:bodyPr rot="0" vert="horz" wrap="square" lIns="91440" tIns="45720" rIns="91440" bIns="45720" anchor="t" anchorCtr="0">
@@ -152,7 +214,7 @@
                 <v:stroke joinstyle="miter"/>
                 <v:path gradientshapeok="t" o:connecttype="rect"/>
               </v:shapetype>
-              <v:shape id="Zone de texte 2" o:spid="_x0000_s1026" type="#_x0000_t202" style="position:absolute;margin-left:0;margin-top:540.25pt;width:168pt;height:63pt;z-index:251663360;visibility:visible;mso-wrap-style:square;mso-width-percent:0;mso-height-percent:0;mso-wrap-distance-left:9pt;mso-wrap-distance-top:3.6pt;mso-wrap-distance-right:9pt;mso-wrap-distance-bottom:3.6pt;mso-position-horizontal:center;mso-position-horizontal-relative:margin;mso-position-vertical:absolute;mso-position-vertical-relative:text;mso-width-percent:0;mso-height-percent:0;mso-width-relative:margin;mso-height-relative:margin;v-text-anchor:top" o:gfxdata="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" filled="f" stroked="f">
+              <v:shape id="Zone de texte 2" o:spid="_x0000_s1026" type="#_x0000_t202" style="position:absolute;margin-left:127.05pt;margin-top:506pt;width:199.5pt;height:96pt;z-index:251663360;visibility:visible;mso-wrap-style:square;mso-width-percent:0;mso-height-percent:0;mso-wrap-distance-left:9pt;mso-wrap-distance-top:3.6pt;mso-wrap-distance-right:9pt;mso-wrap-distance-bottom:3.6pt;mso-position-horizontal:absolute;mso-position-horizontal-relative:margin;mso-position-vertical:absolute;mso-position-vertical-relative:text;mso-width-percent:0;mso-height-percent:0;mso-width-relative:margin;mso-height-relative:margin;v-text-anchor:top" o:gfxdata="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" filled="f" stroked="f">
                 <v:textbox>
                   <w:txbxContent>
                     <w:p>
@@ -195,6 +257,50 @@
                         <w:t>Alexandre HUMBERT</w:t>
                       </w:r>
                     </w:p>
+                    <w:p>
+                      <w:pPr>
+                        <w:jc w:val="center"/>
+                        <w:rPr>
+                          <w:sz w:val="28"/>
+                          <w:szCs w:val="28"/>
+                        </w:rPr>
+                      </w:pPr>
+                      <w:r>
+                        <w:rPr>
+                          <w:sz w:val="28"/>
+                          <w:szCs w:val="28"/>
+                        </w:rPr>
+                        <w:t>Promo</w:t>
+                      </w:r>
+                      <w:r>
+                        <w:rPr>
+                          <w:sz w:val="28"/>
+                          <w:szCs w:val="28"/>
+                        </w:rPr>
+                        <w:t>tion</w:t>
+                      </w:r>
+                      <w:r>
+                        <w:rPr>
+                          <w:sz w:val="28"/>
+                          <w:szCs w:val="28"/>
+                        </w:rPr>
+                        <w:t xml:space="preserve"> FISE 2 </w:t>
+                      </w:r>
+                      <w:r>
+                        <w:rPr>
+                          <w:sz w:val="28"/>
+                          <w:szCs w:val="28"/>
+                        </w:rPr>
+                        <w:t xml:space="preserve">- </w:t>
+                      </w:r>
+                      <w:r>
+                        <w:rPr>
+                          <w:sz w:val="28"/>
+                          <w:szCs w:val="28"/>
+                        </w:rPr>
+                        <w:t>2020/2021</w:t>
+                      </w:r>
+                    </w:p>
                   </w:txbxContent>
                 </v:textbox>
                 <w10:wrap anchorx="margin"/>
@@ -208,13 +314,13 @@
           <w:noProof/>
         </w:rPr>
         <w:drawing>
-          <wp:anchor distT="0" distB="0" distL="114300" distR="114300" simplePos="0" relativeHeight="251661312" behindDoc="0" locked="0" layoutInCell="1" allowOverlap="1" wp14:anchorId="5A260EC4" wp14:editId="1D9B44D5">
+          <wp:anchor distT="0" distB="0" distL="114300" distR="114300" simplePos="0" relativeHeight="251661312" behindDoc="0" locked="0" layoutInCell="1" allowOverlap="1" wp14:anchorId="5A260EC4" wp14:editId="2F8D80F0">
             <wp:simplePos x="0" y="0"/>
             <wp:positionH relativeFrom="margin">
               <wp:posOffset>0</wp:posOffset>
             </wp:positionH>
             <wp:positionV relativeFrom="paragraph">
-              <wp:posOffset>207010</wp:posOffset>
+              <wp:posOffset>6985</wp:posOffset>
             </wp:positionV>
             <wp:extent cx="5760720" cy="6220460"/>
             <wp:effectExtent l="0" t="0" r="0" b="8890"/>
@@ -336,7 +442,7 @@
           <w:r>
             <w:fldChar w:fldCharType="separate"/>
           </w:r>
-          <w:hyperlink w:anchor="_Toc62152499" w:history="1">
+          <w:hyperlink w:anchor="_Toc62155869" w:history="1">
             <w:r>
               <w:rPr>
                 <w:rStyle w:val="Lienhypertexte"/>
@@ -377,7 +483,7 @@
                 <w:noProof/>
                 <w:webHidden/>
               </w:rPr>
-              <w:instrText xml:space="preserve"> PAGEREF _Toc62152499 \h </w:instrText>
+              <w:instrText xml:space="preserve"> PAGEREF _Toc62155869 \h </w:instrText>
             </w:r>
             <w:r>
               <w:rPr>
@@ -420,7 +526,7 @@
               <w:lang w:eastAsia="fr-FR"/>
             </w:rPr>
           </w:pPr>
-          <w:hyperlink w:anchor="_Toc62152500" w:history="1">
+          <w:hyperlink w:anchor="_Toc62155870" w:history="1">
             <w:r>
               <w:rPr>
                 <w:rStyle w:val="Lienhypertexte"/>
@@ -461,7 +567,7 @@
                 <w:noProof/>
                 <w:webHidden/>
               </w:rPr>
-              <w:instrText xml:space="preserve"> PAGEREF _Toc62152500 \h </w:instrText>
+              <w:instrText xml:space="preserve"> PAGEREF _Toc62155870 \h </w:instrText>
             </w:r>
             <w:r>
               <w:rPr>
@@ -504,7 +610,7 @@
               <w:lang w:eastAsia="fr-FR"/>
             </w:rPr>
           </w:pPr>
-          <w:hyperlink w:anchor="_Toc62152501" w:history="1">
+          <w:hyperlink w:anchor="_Toc62155871" w:history="1">
             <w:r>
               <w:rPr>
                 <w:rStyle w:val="Lienhypertexte"/>
@@ -545,7 +651,7 @@
                 <w:noProof/>
                 <w:webHidden/>
               </w:rPr>
-              <w:instrText xml:space="preserve"> PAGEREF _Toc62152501 \h </w:instrText>
+              <w:instrText xml:space="preserve"> PAGEREF _Toc62155871 \h </w:instrText>
             </w:r>
             <w:r>
               <w:rPr>
@@ -588,7 +694,7 @@
               <w:lang w:eastAsia="fr-FR"/>
             </w:rPr>
           </w:pPr>
-          <w:hyperlink w:anchor="_Toc62152502" w:history="1">
+          <w:hyperlink w:anchor="_Toc62155872" w:history="1">
             <w:r>
               <w:rPr>
                 <w:rStyle w:val="Lienhypertexte"/>
@@ -629,7 +735,7 @@
                 <w:noProof/>
                 <w:webHidden/>
               </w:rPr>
-              <w:instrText xml:space="preserve"> PAGEREF _Toc62152502 \h </w:instrText>
+              <w:instrText xml:space="preserve"> PAGEREF _Toc62155872 \h </w:instrText>
             </w:r>
             <w:r>
               <w:rPr>
@@ -672,7 +778,7 @@
               <w:lang w:eastAsia="fr-FR"/>
             </w:rPr>
           </w:pPr>
-          <w:hyperlink w:anchor="_Toc62152503" w:history="1">
+          <w:hyperlink w:anchor="_Toc62155873" w:history="1">
             <w:r>
               <w:rPr>
                 <w:rStyle w:val="Lienhypertexte"/>
@@ -713,7 +819,7 @@
                 <w:noProof/>
                 <w:webHidden/>
               </w:rPr>
-              <w:instrText xml:space="preserve"> PAGEREF _Toc62152503 \h </w:instrText>
+              <w:instrText xml:space="preserve"> PAGEREF _Toc62155873 \h </w:instrText>
             </w:r>
             <w:r>
               <w:rPr>
@@ -756,7 +862,7 @@
               <w:lang w:eastAsia="fr-FR"/>
             </w:rPr>
           </w:pPr>
-          <w:hyperlink w:anchor="_Toc62152504" w:history="1">
+          <w:hyperlink w:anchor="_Toc62155874" w:history="1">
             <w:r>
               <w:rPr>
                 <w:rStyle w:val="Lienhypertexte"/>
@@ -773,17 +879,10 @@
             </w:r>
             <w:r>
               <w:rPr>
-                <w:noProof/>
-                <w:lang w:eastAsia="fr-FR"/>
-              </w:rPr>
-              <w:t>C</w:t>
-            </w:r>
-            <w:r>
-              <w:rPr>
                 <w:rStyle w:val="Lienhypertexte"/>
                 <w:noProof/>
               </w:rPr>
-              <w:t>onfiguration et compilation du système de fichiers, noyau et device-tree</w:t>
+              <w:t>Configuration et compilation du système de fichiers, noyau et device-tree</w:t>
             </w:r>
             <w:r>
               <w:rPr>
@@ -804,7 +903,7 @@
                 <w:noProof/>
                 <w:webHidden/>
               </w:rPr>
-              <w:instrText xml:space="preserve"> PAGEREF _Toc62152504 \h </w:instrText>
+              <w:instrText xml:space="preserve"> PAGEREF _Toc62155874 \h </w:instrText>
             </w:r>
             <w:r>
               <w:rPr>
@@ -847,7 +946,7 @@
               <w:lang w:eastAsia="fr-FR"/>
             </w:rPr>
           </w:pPr>
-          <w:hyperlink w:anchor="_Toc62152505" w:history="1">
+          <w:hyperlink w:anchor="_Toc62155875" w:history="1">
             <w:r>
               <w:rPr>
                 <w:rStyle w:val="Lienhypertexte"/>
@@ -857,8 +956,8 @@
             </w:r>
             <w:r>
               <w:rPr>
-                <w:noProof/>
-                <w:lang w:eastAsia="fr-FR"/>
+                <w:rStyle w:val="Lienhypertexte"/>
+                <w:noProof/>
               </w:rPr>
               <w:t xml:space="preserve">    </w:t>
             </w:r>
@@ -888,7 +987,7 @@
                 <w:noProof/>
                 <w:webHidden/>
               </w:rPr>
-              <w:instrText xml:space="preserve"> PAGEREF _Toc62152505 \h </w:instrText>
+              <w:instrText xml:space="preserve"> PAGEREF _Toc62155875 \h </w:instrText>
             </w:r>
             <w:r>
               <w:rPr>
@@ -931,7 +1030,7 @@
               <w:lang w:eastAsia="fr-FR"/>
             </w:rPr>
           </w:pPr>
-          <w:hyperlink w:anchor="_Toc62152506" w:history="1">
+          <w:hyperlink w:anchor="_Toc62155876" w:history="1">
             <w:r>
               <w:rPr>
                 <w:rStyle w:val="Lienhypertexte"/>
@@ -972,7 +1071,7 @@
                 <w:noProof/>
                 <w:webHidden/>
               </w:rPr>
-              <w:instrText xml:space="preserve"> PAGEREF _Toc62152506 \h </w:instrText>
+              <w:instrText xml:space="preserve"> PAGEREF _Toc62155876 \h </w:instrText>
             </w:r>
             <w:r>
               <w:rPr>
@@ -1015,7 +1114,7 @@
               <w:lang w:eastAsia="fr-FR"/>
             </w:rPr>
           </w:pPr>
-          <w:hyperlink w:anchor="_Toc62152507" w:history="1">
+          <w:hyperlink w:anchor="_Toc62155877" w:history="1">
             <w:r>
               <w:rPr>
                 <w:rStyle w:val="Lienhypertexte"/>
@@ -1056,7 +1155,7 @@
                 <w:noProof/>
                 <w:webHidden/>
               </w:rPr>
-              <w:instrText xml:space="preserve"> PAGEREF _Toc62152507 \h </w:instrText>
+              <w:instrText xml:space="preserve"> PAGEREF _Toc62155877 \h </w:instrText>
             </w:r>
             <w:r>
               <w:rPr>
@@ -1099,7 +1198,7 @@
               <w:lang w:eastAsia="fr-FR"/>
             </w:rPr>
           </w:pPr>
-          <w:hyperlink w:anchor="_Toc62152508" w:history="1">
+          <w:hyperlink w:anchor="_Toc62155878" w:history="1">
             <w:r>
               <w:rPr>
                 <w:rStyle w:val="Lienhypertexte"/>
@@ -1140,7 +1239,7 @@
                 <w:noProof/>
                 <w:webHidden/>
               </w:rPr>
-              <w:instrText xml:space="preserve"> PAGEREF _Toc62152508 \h </w:instrText>
+              <w:instrText xml:space="preserve"> PAGEREF _Toc62155878 \h </w:instrText>
             </w:r>
             <w:r>
               <w:rPr>
@@ -1183,7 +1282,7 @@
               <w:lang w:eastAsia="fr-FR"/>
             </w:rPr>
           </w:pPr>
-          <w:hyperlink w:anchor="_Toc62152509" w:history="1">
+          <w:hyperlink w:anchor="_Toc62155879" w:history="1">
             <w:r>
               <w:rPr>
                 <w:rStyle w:val="Lienhypertexte"/>
@@ -1224,7 +1323,7 @@
                 <w:noProof/>
                 <w:webHidden/>
               </w:rPr>
-              <w:instrText xml:space="preserve"> PAGEREF _Toc62152509 \h </w:instrText>
+              <w:instrText xml:space="preserve"> PAGEREF _Toc62155879 \h </w:instrText>
             </w:r>
             <w:r>
               <w:rPr>
@@ -1267,7 +1366,7 @@
               <w:lang w:eastAsia="fr-FR"/>
             </w:rPr>
           </w:pPr>
-          <w:hyperlink w:anchor="_Toc62152510" w:history="1">
+          <w:hyperlink w:anchor="_Toc62155880" w:history="1">
             <w:r>
               <w:rPr>
                 <w:rStyle w:val="Lienhypertexte"/>
@@ -1308,7 +1407,7 @@
                 <w:noProof/>
                 <w:webHidden/>
               </w:rPr>
-              <w:instrText xml:space="preserve"> PAGEREF _Toc62152510 \h </w:instrText>
+              <w:instrText xml:space="preserve"> PAGEREF _Toc62155880 \h </w:instrText>
             </w:r>
             <w:r>
               <w:rPr>
@@ -1351,7 +1450,7 @@
               <w:lang w:eastAsia="fr-FR"/>
             </w:rPr>
           </w:pPr>
-          <w:hyperlink w:anchor="_Toc62152511" w:history="1">
+          <w:hyperlink w:anchor="_Toc62155881" w:history="1">
             <w:r>
               <w:rPr>
                 <w:rStyle w:val="Lienhypertexte"/>
@@ -1392,7 +1491,7 @@
                 <w:noProof/>
                 <w:webHidden/>
               </w:rPr>
-              <w:instrText xml:space="preserve"> PAGEREF _Toc62152511 \h </w:instrText>
+              <w:instrText xml:space="preserve"> PAGEREF _Toc62155881 \h </w:instrText>
             </w:r>
             <w:r>
               <w:rPr>
@@ -1435,7 +1534,7 @@
               <w:lang w:eastAsia="fr-FR"/>
             </w:rPr>
           </w:pPr>
-          <w:hyperlink w:anchor="_Toc62152512" w:history="1">
+          <w:hyperlink w:anchor="_Toc62155882" w:history="1">
             <w:r>
               <w:rPr>
                 <w:rStyle w:val="Lienhypertexte"/>
@@ -1476,7 +1575,7 @@
                 <w:noProof/>
                 <w:webHidden/>
               </w:rPr>
-              <w:instrText xml:space="preserve"> PAGEREF _Toc62152512 \h </w:instrText>
+              <w:instrText xml:space="preserve"> PAGEREF _Toc62155882 \h </w:instrText>
             </w:r>
             <w:r>
               <w:rPr>
@@ -1519,7 +1618,7 @@
               <w:lang w:eastAsia="fr-FR"/>
             </w:rPr>
           </w:pPr>
-          <w:hyperlink w:anchor="_Toc62152513" w:history="1">
+          <w:hyperlink w:anchor="_Toc62155883" w:history="1">
             <w:r>
               <w:rPr>
                 <w:rStyle w:val="Lienhypertexte"/>
@@ -1560,7 +1659,7 @@
                 <w:noProof/>
                 <w:webHidden/>
               </w:rPr>
-              <w:instrText xml:space="preserve"> PAGEREF _Toc62152513 \h </w:instrText>
+              <w:instrText xml:space="preserve"> PAGEREF _Toc62155883 \h </w:instrText>
             </w:r>
             <w:r>
               <w:rPr>
@@ -1603,7 +1702,7 @@
               <w:lang w:eastAsia="fr-FR"/>
             </w:rPr>
           </w:pPr>
-          <w:hyperlink w:anchor="_Toc62152514" w:history="1">
+          <w:hyperlink w:anchor="_Toc62155884" w:history="1">
             <w:r>
               <w:rPr>
                 <w:rStyle w:val="Lienhypertexte"/>
@@ -1616,20 +1715,13 @@
                 <w:rStyle w:val="Lienhypertexte"/>
                 <w:noProof/>
               </w:rPr>
-              <w:t xml:space="preserve">   </w:t>
+              <w:t xml:space="preserve">    </w:t>
             </w:r>
             <w:r>
               <w:rPr>
                 <w:rStyle w:val="Lienhypertexte"/>
                 <w:noProof/>
               </w:rPr>
-              <w:t xml:space="preserve"> </w:t>
-            </w:r>
-            <w:r>
-              <w:rPr>
-                <w:rStyle w:val="Lienhypertexte"/>
-                <w:noProof/>
-              </w:rPr>
               <w:t>Algorithmes</w:t>
             </w:r>
             <w:r>
@@ -1651,7 +1743,7 @@
                 <w:noProof/>
                 <w:webHidden/>
               </w:rPr>
-              <w:instrText xml:space="preserve"> PAGEREF _Toc62152514 \h </w:instrText>
+              <w:instrText xml:space="preserve"> PAGEREF _Toc62155884 \h </w:instrText>
             </w:r>
             <w:r>
               <w:rPr>
@@ -1694,7 +1786,7 @@
               <w:lang w:eastAsia="fr-FR"/>
             </w:rPr>
           </w:pPr>
-          <w:hyperlink w:anchor="_Toc62152515" w:history="1">
+          <w:hyperlink w:anchor="_Toc62155885" w:history="1">
             <w:r>
               <w:rPr>
                 <w:rStyle w:val="Lienhypertexte"/>
@@ -1735,7 +1827,7 @@
                 <w:noProof/>
                 <w:webHidden/>
               </w:rPr>
-              <w:instrText xml:space="preserve"> PAGEREF _Toc62152515 \h </w:instrText>
+              <w:instrText xml:space="preserve"> PAGEREF _Toc62155885 \h </w:instrText>
             </w:r>
             <w:r>
               <w:rPr>
@@ -1778,7 +1870,7 @@
               <w:lang w:eastAsia="fr-FR"/>
             </w:rPr>
           </w:pPr>
-          <w:hyperlink w:anchor="_Toc62152516" w:history="1">
+          <w:hyperlink w:anchor="_Toc62155886" w:history="1">
             <w:r>
               <w:rPr>
                 <w:rStyle w:val="Lienhypertexte"/>
@@ -1819,7 +1911,7 @@
                 <w:noProof/>
                 <w:webHidden/>
               </w:rPr>
-              <w:instrText xml:space="preserve"> PAGEREF _Toc62152516 \h </w:instrText>
+              <w:instrText xml:space="preserve"> PAGEREF _Toc62155886 \h </w:instrText>
             </w:r>
             <w:r>
               <w:rPr>
@@ -1862,7 +1954,7 @@
               <w:lang w:eastAsia="fr-FR"/>
             </w:rPr>
           </w:pPr>
-          <w:hyperlink w:anchor="_Toc62152517" w:history="1">
+          <w:hyperlink w:anchor="_Toc62155887" w:history="1">
             <w:r>
               <w:rPr>
                 <w:rStyle w:val="Lienhypertexte"/>
@@ -1872,24 +1964,17 @@
             </w:r>
             <w:r>
               <w:rPr>
+                <w:noProof/>
+                <w:lang w:eastAsia="fr-FR"/>
+              </w:rPr>
+              <w:t xml:space="preserve">      </w:t>
+            </w:r>
+            <w:r>
+              <w:rPr>
                 <w:rStyle w:val="Lienhypertexte"/>
                 <w:noProof/>
               </w:rPr>
-              <w:t xml:space="preserve">    </w:t>
-            </w:r>
-            <w:r>
-              <w:rPr>
-                <w:rStyle w:val="Lienhypertexte"/>
-                <w:noProof/>
-              </w:rPr>
-              <w:t xml:space="preserve"> </w:t>
-            </w:r>
-            <w:r>
-              <w:rPr>
-                <w:rStyle w:val="Lienhypertexte"/>
-                <w:noProof/>
-              </w:rPr>
-              <w:t>Programme</w:t>
+              <w:t>Programmes</w:t>
             </w:r>
             <w:r>
               <w:rPr>
@@ -1910,7 +1995,7 @@
                 <w:noProof/>
                 <w:webHidden/>
               </w:rPr>
-              <w:instrText xml:space="preserve"> PAGEREF _Toc62152517 \h </w:instrText>
+              <w:instrText xml:space="preserve"> PAGEREF _Toc62155887 \h </w:instrText>
             </w:r>
             <w:r>
               <w:rPr>
@@ -1953,7 +2038,7 @@
               <w:lang w:eastAsia="fr-FR"/>
             </w:rPr>
           </w:pPr>
-          <w:hyperlink w:anchor="_Toc62152518" w:history="1">
+          <w:hyperlink w:anchor="_Toc62155888" w:history="1">
             <w:r>
               <w:rPr>
                 <w:rStyle w:val="Lienhypertexte"/>
@@ -1994,7 +2079,7 @@
                 <w:noProof/>
                 <w:webHidden/>
               </w:rPr>
-              <w:instrText xml:space="preserve"> PAGEREF _Toc62152518 \h </w:instrText>
+              <w:instrText xml:space="preserve"> PAGEREF _Toc62155888 \h </w:instrText>
             </w:r>
             <w:r>
               <w:rPr>
@@ -2037,7 +2122,7 @@
               <w:lang w:eastAsia="fr-FR"/>
             </w:rPr>
           </w:pPr>
-          <w:hyperlink w:anchor="_Toc62152519" w:history="1">
+          <w:hyperlink w:anchor="_Toc62155889" w:history="1">
             <w:r>
               <w:rPr>
                 <w:rStyle w:val="Lienhypertexte"/>
@@ -2078,7 +2163,7 @@
                 <w:noProof/>
                 <w:webHidden/>
               </w:rPr>
-              <w:instrText xml:space="preserve"> PAGEREF _Toc62152519 \h </w:instrText>
+              <w:instrText xml:space="preserve"> PAGEREF _Toc62155889 \h </w:instrText>
             </w:r>
             <w:r>
               <w:rPr>
@@ -2121,7 +2206,7 @@
               <w:lang w:eastAsia="fr-FR"/>
             </w:rPr>
           </w:pPr>
-          <w:hyperlink w:anchor="_Toc62152520" w:history="1">
+          <w:hyperlink w:anchor="_Toc62155890" w:history="1">
             <w:r>
               <w:rPr>
                 <w:rStyle w:val="Lienhypertexte"/>
@@ -2162,7 +2247,7 @@
                 <w:noProof/>
                 <w:webHidden/>
               </w:rPr>
-              <w:instrText xml:space="preserve"> PAGEREF _Toc62152520 \h </w:instrText>
+              <w:instrText xml:space="preserve"> PAGEREF _Toc62155890 \h </w:instrText>
             </w:r>
             <w:r>
               <w:rPr>
@@ -2205,7 +2290,7 @@
               <w:lang w:eastAsia="fr-FR"/>
             </w:rPr>
           </w:pPr>
-          <w:hyperlink w:anchor="_Toc62152521" w:history="1">
+          <w:hyperlink w:anchor="_Toc62155891" w:history="1">
             <w:r>
               <w:rPr>
                 <w:rStyle w:val="Lienhypertexte"/>
@@ -2246,7 +2331,7 @@
                 <w:noProof/>
                 <w:webHidden/>
               </w:rPr>
-              <w:instrText xml:space="preserve"> PAGEREF _Toc62152521 \h </w:instrText>
+              <w:instrText xml:space="preserve"> PAGEREF _Toc62155891 \h </w:instrText>
             </w:r>
             <w:r>
               <w:rPr>
@@ -2289,7 +2374,7 @@
               <w:lang w:eastAsia="fr-FR"/>
             </w:rPr>
           </w:pPr>
-          <w:hyperlink w:anchor="_Toc62152522" w:history="1">
+          <w:hyperlink w:anchor="_Toc62155892" w:history="1">
             <w:r>
               <w:rPr>
                 <w:rStyle w:val="Lienhypertexte"/>
@@ -2330,7 +2415,7 @@
                 <w:noProof/>
                 <w:webHidden/>
               </w:rPr>
-              <w:instrText xml:space="preserve"> PAGEREF _Toc62152522 \h </w:instrText>
+              <w:instrText xml:space="preserve"> PAGEREF _Toc62155892 \h </w:instrText>
             </w:r>
             <w:r>
               <w:rPr>
@@ -2373,7 +2458,7 @@
               <w:lang w:eastAsia="fr-FR"/>
             </w:rPr>
           </w:pPr>
-          <w:hyperlink w:anchor="_Toc62152523" w:history="1">
+          <w:hyperlink w:anchor="_Toc62155893" w:history="1">
             <w:r>
               <w:rPr>
                 <w:rStyle w:val="Lienhypertexte"/>
@@ -2414,7 +2499,7 @@
                 <w:noProof/>
                 <w:webHidden/>
               </w:rPr>
-              <w:instrText xml:space="preserve"> PAGEREF _Toc62152523 \h </w:instrText>
+              <w:instrText xml:space="preserve"> PAGEREF _Toc62155893 \h </w:instrText>
             </w:r>
             <w:r>
               <w:rPr>
@@ -2434,7 +2519,7 @@
                 <w:noProof/>
                 <w:webHidden/>
               </w:rPr>
-              <w:t>10</w:t>
+              <w:t>11</w:t>
             </w:r>
             <w:r>
               <w:rPr>
@@ -2457,7 +2542,7 @@
               <w:lang w:eastAsia="fr-FR"/>
             </w:rPr>
           </w:pPr>
-          <w:hyperlink w:anchor="_Toc62152524" w:history="1">
+          <w:hyperlink w:anchor="_Toc62155894" w:history="1">
             <w:r>
               <w:rPr>
                 <w:rStyle w:val="Lienhypertexte"/>
@@ -2498,7 +2583,7 @@
                 <w:noProof/>
                 <w:webHidden/>
               </w:rPr>
-              <w:instrText xml:space="preserve"> PAGEREF _Toc62152524 \h </w:instrText>
+              <w:instrText xml:space="preserve"> PAGEREF _Toc62155894 \h </w:instrText>
             </w:r>
             <w:r>
               <w:rPr>
@@ -2518,7 +2603,7 @@
                 <w:noProof/>
                 <w:webHidden/>
               </w:rPr>
-              <w:t>10</w:t>
+              <w:t>11</w:t>
             </w:r>
             <w:r>
               <w:rPr>
@@ -2541,7 +2626,7 @@
               <w:lang w:eastAsia="fr-FR"/>
             </w:rPr>
           </w:pPr>
-          <w:hyperlink w:anchor="_Toc62152525" w:history="1">
+          <w:hyperlink w:anchor="_Toc62155895" w:history="1">
             <w:r>
               <w:rPr>
                 <w:rStyle w:val="Lienhypertexte"/>
@@ -2582,7 +2667,7 @@
                 <w:noProof/>
                 <w:webHidden/>
               </w:rPr>
-              <w:instrText xml:space="preserve"> PAGEREF _Toc62152525 \h </w:instrText>
+              <w:instrText xml:space="preserve"> PAGEREF _Toc62155895 \h </w:instrText>
             </w:r>
             <w:r>
               <w:rPr>
@@ -2625,7 +2710,7 @@
               <w:lang w:eastAsia="fr-FR"/>
             </w:rPr>
           </w:pPr>
-          <w:hyperlink w:anchor="_Toc62152526" w:history="1">
+          <w:hyperlink w:anchor="_Toc62155896" w:history="1">
             <w:r>
               <w:rPr>
                 <w:rStyle w:val="Lienhypertexte"/>
@@ -2666,7 +2751,7 @@
                 <w:noProof/>
                 <w:webHidden/>
               </w:rPr>
-              <w:instrText xml:space="preserve"> PAGEREF _Toc62152526 \h </w:instrText>
+              <w:instrText xml:space="preserve"> PAGEREF _Toc62155896 \h </w:instrText>
             </w:r>
             <w:r>
               <w:rPr>
@@ -2709,7 +2794,7 @@
               <w:lang w:eastAsia="fr-FR"/>
             </w:rPr>
           </w:pPr>
-          <w:hyperlink w:anchor="_Toc62152527" w:history="1">
+          <w:hyperlink w:anchor="_Toc62155897" w:history="1">
             <w:r>
               <w:rPr>
                 <w:rStyle w:val="Lienhypertexte"/>
@@ -2750,7 +2835,7 @@
                 <w:noProof/>
                 <w:webHidden/>
               </w:rPr>
-              <w:instrText xml:space="preserve"> PAGEREF _Toc62152527 \h </w:instrText>
+              <w:instrText xml:space="preserve"> PAGEREF _Toc62155897 \h </w:instrText>
             </w:r>
             <w:r>
               <w:rPr>
@@ -2770,7 +2855,7 @@
                 <w:noProof/>
                 <w:webHidden/>
               </w:rPr>
-              <w:t>11</w:t>
+              <w:t>12</w:t>
             </w:r>
             <w:r>
               <w:rPr>
@@ -2813,7 +2898,7 @@
           <w:numId w:val="16"/>
         </w:numPr>
       </w:pPr>
-      <w:bookmarkStart w:id="0" w:name="_Toc62152499"/>
+      <w:bookmarkStart w:id="0" w:name="_Toc62155869"/>
       <w:r>
         <w:lastRenderedPageBreak/>
         <w:t>Préambule</w:t>
@@ -2822,6 +2907,9 @@
     </w:p>
     <w:p/>
     <w:p>
+      <w:pPr>
+        <w:jc w:val="both"/>
+      </w:pPr>
       <w:r>
         <w:t xml:space="preserve">Cette documentation contient l’ensemble des étapes </w:t>
       </w:r>
@@ -2833,6 +2921,9 @@
       </w:r>
     </w:p>
     <w:p>
+      <w:pPr>
+        <w:jc w:val="both"/>
+      </w:pPr>
       <w:r>
         <w:t>L’ensemble des fichiers nécessaires est disponible dans une archive fournie</w:t>
       </w:r>
@@ -2869,7 +2960,7 @@
           <w:numId w:val="16"/>
         </w:numPr>
       </w:pPr>
-      <w:bookmarkStart w:id="1" w:name="_Toc62152500"/>
+      <w:bookmarkStart w:id="1" w:name="_Toc62155870"/>
       <w:r>
         <w:t xml:space="preserve">Configuration </w:t>
       </w:r>
@@ -2886,13 +2977,17 @@
           <w:numId w:val="14"/>
         </w:numPr>
       </w:pPr>
-      <w:bookmarkStart w:id="2" w:name="_Toc62152501"/>
+      <w:bookmarkStart w:id="2" w:name="_Toc62155871"/>
       <w:r>
         <w:t>Ajouter la machine virtuelle</w:t>
       </w:r>
       <w:bookmarkEnd w:id="2"/>
     </w:p>
-    <w:p/>
+    <w:p>
+      <w:pPr>
+        <w:jc w:val="both"/>
+      </w:pPr>
+    </w:p>
     <w:p>
       <w:pPr>
         <w:pStyle w:val="Paragraphedeliste"/>
@@ -2900,6 +2995,7 @@
           <w:ilvl w:val="0"/>
           <w:numId w:val="8"/>
         </w:numPr>
+        <w:jc w:val="both"/>
       </w:pPr>
       <w:r>
         <w:t>Récupérer l</w:t>
@@ -2918,6 +3014,9 @@
       </w:r>
     </w:p>
     <w:p>
+      <w:pPr>
+        <w:jc w:val="both"/>
+      </w:pPr>
       <w:r>
         <w:t xml:space="preserve">Sous Oracle VM VirtualBox : </w:t>
       </w:r>
@@ -2929,6 +3028,7 @@
           <w:ilvl w:val="0"/>
           <w:numId w:val="8"/>
         </w:numPr>
+        <w:jc w:val="both"/>
       </w:pPr>
       <w:r>
         <w:rPr>
@@ -3006,6 +3106,7 @@
           <w:ilvl w:val="0"/>
           <w:numId w:val="8"/>
         </w:numPr>
+        <w:jc w:val="both"/>
       </w:pPr>
       <w:r>
         <w:t>Dans configuration -&gt; réseau -&gt; choisir la carte 1 NAT -&gt; carte 2 : accès par pont (choisir votre Ethernet)</w:t>
@@ -3018,6 +3119,7 @@
           <w:ilvl w:val="0"/>
           <w:numId w:val="8"/>
         </w:numPr>
+        <w:jc w:val="both"/>
       </w:pPr>
       <w:r>
         <w:t>Créer un dossier vide (</w:t>
@@ -3041,6 +3143,7 @@
           <w:ilvl w:val="0"/>
           <w:numId w:val="8"/>
         </w:numPr>
+        <w:jc w:val="both"/>
       </w:pPr>
       <w:r>
         <w:t>Dans configuration -&gt; dossiers partagés</w:t>
@@ -3052,6 +3155,7 @@
         <w:t xml:space="preserve"> modifier le chemin dans Dossiers permanents</w:t>
       </w:r>
     </w:p>
+    <w:p/>
     <w:p>
       <w:pPr>
         <w:pStyle w:val="Titre3"/>
@@ -3060,7 +3164,7 @@
           <w:numId w:val="14"/>
         </w:numPr>
       </w:pPr>
-      <w:bookmarkStart w:id="3" w:name="_Toc62152502"/>
+      <w:bookmarkStart w:id="3" w:name="_Toc62155872"/>
       <w:r>
         <w:t>Automatisation de l’ajout de l’USB serial</w:t>
       </w:r>
@@ -3264,7 +3368,7 @@
           <w:numId w:val="14"/>
         </w:numPr>
       </w:pPr>
-      <w:bookmarkStart w:id="4" w:name="_Toc62152503"/>
+      <w:bookmarkStart w:id="4" w:name="_Toc62155873"/>
       <w:r>
         <w:t>Démarrage</w:t>
       </w:r>
@@ -3272,6 +3376,9 @@
     </w:p>
     <w:p/>
     <w:p>
+      <w:pPr>
+        <w:jc w:val="both"/>
+      </w:pPr>
       <w:r>
         <w:t xml:space="preserve">Utiliser le compte </w:t>
       </w:r>
@@ -3307,6 +3414,9 @@
       </w:r>
     </w:p>
     <w:p>
+      <w:pPr>
+        <w:jc w:val="both"/>
+      </w:pPr>
       <w:r>
         <w:t>Utiliser le compte root (</w:t>
       </w:r>
@@ -3340,6 +3450,7 @@
           <w:ilvl w:val="0"/>
           <w:numId w:val="8"/>
         </w:numPr>
+        <w:jc w:val="both"/>
         <w:rPr>
           <w:lang w:val="en-US"/>
         </w:rPr>
@@ -3390,6 +3501,9 @@
       </w:r>
     </w:p>
     <w:p>
+      <w:pPr>
+        <w:jc w:val="both"/>
+      </w:pPr>
       <w:r>
         <w:t xml:space="preserve">Ceci vous permet d’utiliser </w:t>
       </w:r>
@@ -3408,6 +3522,9 @@
       </w:r>
     </w:p>
     <w:p>
+      <w:pPr>
+        <w:jc w:val="both"/>
+      </w:pPr>
       <w:r>
         <w:lastRenderedPageBreak/>
         <w:t xml:space="preserve">Rendez-vous en </w:t>
@@ -3436,6 +3553,7 @@
     <w:p>
       <w:pPr>
         <w:ind w:firstLine="708"/>
+        <w:jc w:val="both"/>
       </w:pPr>
       <w:r>
         <w:t xml:space="preserve">- </w:t>
@@ -3508,6 +3626,7 @@
     <w:p>
       <w:pPr>
         <w:ind w:firstLine="708"/>
+        <w:jc w:val="both"/>
       </w:pPr>
       <w:r>
         <w:t xml:space="preserve">- </w:t>
@@ -3529,11 +3648,23 @@
       </w:r>
     </w:p>
     <w:p>
-      <w:r>
-        <w:t>Ceci vous permet d’avoir internet sur la machine virtuelle ainsi qu’</w:t>
-      </w:r>
-      <w:r>
-        <w:t>attribuer une IP au PC (192.168.101.36)</w:t>
+      <w:pPr>
+        <w:jc w:val="both"/>
+      </w:pPr>
+      <w:r>
+        <w:t>Ceci vous permet d’avoir internet sur la machine virtuelle ainsi qu</w:t>
+      </w:r>
+      <w:r>
+        <w:t>e d’</w:t>
+      </w:r>
+      <w:r>
+        <w:t>attribuer une IP au PC</w:t>
+      </w:r>
+      <w:r>
+        <w:t xml:space="preserve"> </w:t>
+      </w:r>
+      <w:r>
+        <w:t>(192.168.101.36)</w:t>
       </w:r>
       <w:r>
         <w:t xml:space="preserve"> pour communiquer avec la carte </w:t>
@@ -3548,14 +3679,22 @@
       </w:r>
     </w:p>
     <w:p>
-      <w:r>
-        <w:t>-</w:t>
-      </w:r>
+      <w:pPr>
+        <w:pStyle w:val="Paragraphedeliste"/>
+        <w:numPr>
+          <w:ilvl w:val="0"/>
+          <w:numId w:val="8"/>
+        </w:numPr>
+        <w:jc w:val="both"/>
+      </w:pPr>
       <w:r>
         <w:t xml:space="preserve">Installer et configurer un serveur NFS. </w:t>
       </w:r>
     </w:p>
     <w:p>
+      <w:pPr>
+        <w:jc w:val="both"/>
+      </w:pPr>
       <w:r>
         <w:t>Dans cette documentation, le répertoire partagé en NFS s’appelle /</w:t>
       </w:r>
@@ -3564,6 +3703,9 @@
         <w:t>targetfs</w:t>
       </w:r>
       <w:proofErr w:type="spellEnd"/>
+      <w:r>
+        <w:t>.</w:t>
+      </w:r>
     </w:p>
     <w:p>
       <w:pPr>
@@ -3578,7 +3720,7 @@
           <w:numId w:val="16"/>
         </w:numPr>
       </w:pPr>
-      <w:bookmarkStart w:id="5" w:name="_Toc62152504"/>
+      <w:bookmarkStart w:id="5" w:name="_Toc62155874"/>
       <w:r>
         <w:t>C</w:t>
       </w:r>
@@ -3971,7 +4113,13 @@
         <w:rPr>
           <w:lang w:val="en-US"/>
         </w:rPr>
-        <w:t>ou</w:t>
+        <w:t>o</w:t>
+      </w:r>
+      <w:r>
+        <w:rPr>
+          <w:lang w:val="en-US"/>
+        </w:rPr>
+        <w:t>ù</w:t>
       </w:r>
       <w:proofErr w:type="spellEnd"/>
       <w:r>
@@ -4102,13 +4250,8 @@
         <w:t>« </w:t>
       </w:r>
       <w:r>
-        <w:t>am335x-</w:t>
-      </w:r>
-      <w:proofErr w:type="gramStart"/>
-      <w:r>
-        <w:t>projet.dtsi</w:t>
-      </w:r>
-      <w:proofErr w:type="gramEnd"/>
+        <w:t>am335x-projet.dtsi</w:t>
+      </w:r>
       <w:r>
         <w:t> »</w:t>
       </w:r>
@@ -4334,6 +4477,26 @@
         </w:rPr>
         <w:t xml:space="preserve"> </w:t>
       </w:r>
+      <w:r>
+        <w:rPr>
+          <w:rFonts w:cstheme="minorHAnsi"/>
+          <w:bCs/>
+        </w:rPr>
+        <w:t>dans le fichier « </w:t>
+      </w:r>
+      <w:r>
+        <w:rPr>
+          <w:bCs/>
+        </w:rPr>
+        <w:t>am335x-projet</w:t>
+      </w:r>
+      <w:r>
+        <w:rPr>
+          <w:rFonts w:cstheme="minorHAnsi"/>
+          <w:bCs/>
+        </w:rPr>
+        <w:t>.dts ».</w:t>
+      </w:r>
     </w:p>
     <w:p>
       <w:pPr>
@@ -4432,13 +4595,27 @@
         </w:rPr>
         <w:t xml:space="preserve"> </w:t>
       </w:r>
+      <w:proofErr w:type="spellStart"/>
       <w:proofErr w:type="gramStart"/>
       <w:r>
         <w:rPr>
           <w:lang w:val="en-US"/>
         </w:rPr>
-        <w:t>executer</w:t>
-      </w:r>
+        <w:t>ex</w:t>
+      </w:r>
+      <w:r>
+        <w:rPr>
+          <w:lang w:val="en-US"/>
+        </w:rPr>
+        <w:t>é</w:t>
+      </w:r>
+      <w:r>
+        <w:rPr>
+          <w:lang w:val="en-US"/>
+        </w:rPr>
+        <w:t>cuter</w:t>
+      </w:r>
+      <w:proofErr w:type="spellEnd"/>
       <w:r>
         <w:rPr>
           <w:lang w:val="en-US"/>
@@ -4524,13 +4701,27 @@
         </w:rPr>
         <w:t xml:space="preserve"> </w:t>
       </w:r>
+      <w:proofErr w:type="spellStart"/>
       <w:proofErr w:type="gramStart"/>
       <w:r>
         <w:rPr>
           <w:lang w:val="en-US"/>
         </w:rPr>
-        <w:t>executer</w:t>
-      </w:r>
+        <w:t>ex</w:t>
+      </w:r>
+      <w:r>
+        <w:rPr>
+          <w:lang w:val="en-US"/>
+        </w:rPr>
+        <w:t>é</w:t>
+      </w:r>
+      <w:r>
+        <w:rPr>
+          <w:lang w:val="en-US"/>
+        </w:rPr>
+        <w:t>cuter</w:t>
+      </w:r>
+      <w:proofErr w:type="spellEnd"/>
       <w:r>
         <w:rPr>
           <w:lang w:val="en-US"/>
@@ -4827,14 +5018,12 @@
           <w:lang w:val="en-US"/>
         </w:rPr>
       </w:pPr>
-      <w:proofErr w:type="spellStart"/>
-      <w:r>
-        <w:rPr>
-          <w:lang w:val="en-US"/>
-        </w:rPr>
-        <w:t>Depuis</w:t>
-      </w:r>
-      <w:proofErr w:type="spellEnd"/>
+      <w:r>
+        <w:rPr>
+          <w:lang w:val="en-US"/>
+        </w:rPr>
+        <w:t>Sous</w:t>
+      </w:r>
       <w:r>
         <w:rPr>
           <w:lang w:val="en-US"/>
@@ -4865,14 +5054,42 @@
         <w:rPr>
           <w:lang w:val="en-US"/>
         </w:rPr>
-        <w:t xml:space="preserve"> executer</w:t>
-      </w:r>
-      <w:r>
-        <w:rPr>
-          <w:lang w:val="en-US"/>
-        </w:rPr>
         <w:t xml:space="preserve"> </w:t>
       </w:r>
+      <w:proofErr w:type="spellStart"/>
+      <w:proofErr w:type="gramStart"/>
+      <w:r>
+        <w:rPr>
+          <w:lang w:val="en-US"/>
+        </w:rPr>
+        <w:t>e</w:t>
+      </w:r>
+      <w:r>
+        <w:rPr>
+          <w:lang w:val="en-US"/>
+        </w:rPr>
+        <w:t>x</w:t>
+      </w:r>
+      <w:r>
+        <w:rPr>
+          <w:lang w:val="en-US"/>
+        </w:rPr>
+        <w:t>é</w:t>
+      </w:r>
+      <w:r>
+        <w:rPr>
+          <w:lang w:val="en-US"/>
+        </w:rPr>
+        <w:t>cuter</w:t>
+      </w:r>
+      <w:proofErr w:type="spellEnd"/>
+      <w:r>
+        <w:rPr>
+          <w:lang w:val="en-US"/>
+        </w:rPr>
+        <w:t xml:space="preserve"> :</w:t>
+      </w:r>
+      <w:proofErr w:type="gramEnd"/>
     </w:p>
     <w:p>
       <w:pPr>
@@ -5054,6 +5271,9 @@
         <w:t>device-tree</w:t>
       </w:r>
       <w:proofErr w:type="spellEnd"/>
+      <w:r>
+        <w:t> :</w:t>
+      </w:r>
     </w:p>
     <w:p>
       <w:pPr>
@@ -5141,7 +5361,7 @@
           <w:numId w:val="16"/>
         </w:numPr>
       </w:pPr>
-      <w:bookmarkStart w:id="6" w:name="_Toc62152505"/>
+      <w:bookmarkStart w:id="6" w:name="_Toc62155875"/>
       <w:r>
         <w:t>Configuration</w:t>
       </w:r>
@@ -5168,7 +5388,20 @@
     </w:p>
     <w:p>
       <w:r>
-        <w:t>Copier le mini-site dans /</w:t>
+        <w:t xml:space="preserve">Copier le </w:t>
+      </w:r>
+      <w:r>
+        <w:t xml:space="preserve">contenu du dossier </w:t>
+      </w:r>
+      <w:r>
+        <w:rPr>
+          <w:b/>
+          <w:bCs/>
+        </w:rPr>
+        <w:t>mini-site</w:t>
+      </w:r>
+      <w:r>
+        <w:t xml:space="preserve"> dans /</w:t>
       </w:r>
       <w:proofErr w:type="spellStart"/>
       <w:r>
@@ -5222,11 +5455,20 @@
       <w:proofErr w:type="spellEnd"/>
     </w:p>
     <w:p>
-      <w:r>
-        <w:t xml:space="preserve">Copier le script </w:t>
-      </w:r>
-      <w:r>
-        <w:t xml:space="preserve">disponible dans </w:t>
+      <w:pPr>
+        <w:jc w:val="both"/>
+      </w:pPr>
+      <w:r>
+        <w:t>Copier le script</w:t>
+      </w:r>
+      <w:r>
+        <w:t xml:space="preserve"> fourni</w:t>
+      </w:r>
+      <w:r>
+        <w:t xml:space="preserve"> </w:t>
+      </w:r>
+      <w:r>
+        <w:t>« </w:t>
       </w:r>
       <w:proofErr w:type="spellStart"/>
       <w:r>
@@ -5249,6 +5491,9 @@
         <w:t>interface.cgi</w:t>
       </w:r>
       <w:proofErr w:type="spellEnd"/>
+      <w:r>
+        <w:t> »</w:t>
+      </w:r>
       <w:r>
         <w:t xml:space="preserve"> dans /</w:t>
       </w:r>
@@ -5323,7 +5568,7 @@
           <w:numId w:val="16"/>
         </w:numPr>
       </w:pPr>
-      <w:bookmarkStart w:id="7" w:name="_Toc62152506"/>
+      <w:bookmarkStart w:id="7" w:name="_Toc62155876"/>
       <w:r>
         <w:t>Génération</w:t>
       </w:r>
@@ -5337,6 +5582,9 @@
     </w:p>
     <w:p/>
     <w:p>
+      <w:pPr>
+        <w:jc w:val="both"/>
+      </w:pPr>
       <w:r>
         <w:t>Récupérer tous les fichiers sources disponible</w:t>
       </w:r>
@@ -5348,6 +5596,9 @@
       </w:r>
     </w:p>
     <w:p>
+      <w:pPr>
+        <w:jc w:val="both"/>
+      </w:pPr>
       <w:r>
         <w:t xml:space="preserve">Pour que le </w:t>
       </w:r>
@@ -5393,6 +5644,26 @@
       </w:r>
       <w:proofErr w:type="spellEnd"/>
       <w:r>
+        <w:rPr>
+          <w:b/>
+        </w:rPr>
+        <w:t xml:space="preserve"> </w:t>
+      </w:r>
+      <w:r>
+        <w:rPr>
+          <w:bCs/>
+        </w:rPr>
+        <w:t xml:space="preserve">en </w:t>
+      </w:r>
+      <w:proofErr w:type="spellStart"/>
+      <w:r>
+        <w:rPr>
+          <w:b/>
+        </w:rPr>
+        <w:t>tpuser</w:t>
+      </w:r>
+      <w:proofErr w:type="spellEnd"/>
+      <w:r>
         <w:t>)</w:t>
       </w:r>
       <w:r>
@@ -5428,6 +5699,9 @@
       </w:r>
     </w:p>
     <w:p>
+      <w:pPr>
+        <w:jc w:val="both"/>
+      </w:pPr>
       <w:r>
         <w:t xml:space="preserve">Il ne vous reste plus qu’à </w:t>
       </w:r>
@@ -5441,6 +5715,9 @@
       </w:r>
     </w:p>
     <w:p>
+      <w:pPr>
+        <w:jc w:val="both"/>
+      </w:pPr>
       <w:r>
         <w:t>Ajouter /</w:t>
       </w:r>
@@ -5494,7 +5771,7 @@
           <w:numId w:val="16"/>
         </w:numPr>
       </w:pPr>
-      <w:bookmarkStart w:id="8" w:name="_Toc62152507"/>
+      <w:bookmarkStart w:id="8" w:name="_Toc62155877"/>
       <w:r>
         <w:t>Automatisation du lancement de service</w:t>
       </w:r>
@@ -5502,6 +5779,9 @@
     </w:p>
     <w:p/>
     <w:p>
+      <w:pPr>
+        <w:jc w:val="both"/>
+      </w:pPr>
       <w:r>
         <w:t>Récupérer les fichiers disponibles dans /</w:t>
       </w:r>
@@ -5554,8 +5834,17 @@
       <w:proofErr w:type="spellEnd"/>
     </w:p>
     <w:p>
-      <w:r>
-        <w:t xml:space="preserve">Mettre des droits d’exécution à ces fichiers : (en root) chmod 777 S05robot </w:t>
+      <w:pPr>
+        <w:jc w:val="both"/>
+      </w:pPr>
+      <w:r>
+        <w:t>Mettre des droits d’exécution à ces fichiers : (en root) chmod 777 S0</w:t>
+      </w:r>
+      <w:r>
+        <w:t>3</w:t>
+      </w:r>
+      <w:r>
+        <w:t xml:space="preserve">robot </w:t>
       </w:r>
       <w:proofErr w:type="spellStart"/>
       <w:r>
@@ -5567,8 +5856,26 @@
       </w:r>
     </w:p>
     <w:p>
-      <w:r>
-        <w:t xml:space="preserve">Cette opération vous permet de lancer des services qui exécutent vos programmes au démarrage de la carte </w:t>
+      <w:pPr>
+        <w:jc w:val="both"/>
+      </w:pPr>
+      <w:r>
+        <w:t>Ces</w:t>
+      </w:r>
+      <w:r>
+        <w:t xml:space="preserve"> opération</w:t>
+      </w:r>
+      <w:r>
+        <w:t>s</w:t>
+      </w:r>
+      <w:r>
+        <w:t xml:space="preserve"> vous permet</w:t>
+      </w:r>
+      <w:r>
+        <w:t>tent</w:t>
+      </w:r>
+      <w:r>
+        <w:t xml:space="preserve"> de lancer des services qui exécutent vos programmes au démarrage de la carte </w:t>
       </w:r>
       <w:proofErr w:type="spellStart"/>
       <w:r>
@@ -5608,7 +5915,7 @@
           <w:numId w:val="16"/>
         </w:numPr>
       </w:pPr>
-      <w:bookmarkStart w:id="9" w:name="_Toc62152508"/>
+      <w:bookmarkStart w:id="9" w:name="_Toc62155878"/>
       <w:r>
         <w:lastRenderedPageBreak/>
         <w:t xml:space="preserve">Configuration de la Carte </w:t>
@@ -5628,7 +5935,7 @@
           <w:numId w:val="6"/>
         </w:numPr>
       </w:pPr>
-      <w:bookmarkStart w:id="10" w:name="_Toc62152509"/>
+      <w:bookmarkStart w:id="10" w:name="_Toc62155879"/>
       <w:r>
         <w:t>Prérequis logiciel</w:t>
       </w:r>
@@ -5728,11 +6035,14 @@
         <w:jc w:val="both"/>
       </w:pPr>
       <w:r>
-        <w:t xml:space="preserve">Ouvre </w:t>
+        <w:t xml:space="preserve">Ouvre le </w:t>
       </w:r>
       <w:proofErr w:type="gramStart"/>
       <w:r>
-        <w:t>le .</w:t>
+        <w:t xml:space="preserve">fichier </w:t>
+      </w:r>
+      <w:r>
+        <w:t>.</w:t>
       </w:r>
       <w:proofErr w:type="spellStart"/>
       <w:r>
@@ -5897,14 +6207,20 @@
         <w:rPr>
           <w:rFonts w:cstheme="minorHAnsi"/>
         </w:rPr>
-        <w:t xml:space="preserve"> et les mettre dans le même dossier que </w:t>
+        <w:t xml:space="preserve"> et les mettre dans le même dossier que le </w:t>
       </w:r>
       <w:proofErr w:type="gramStart"/>
       <w:r>
         <w:rPr>
           <w:rFonts w:cstheme="minorHAnsi"/>
         </w:rPr>
-        <w:t>le .</w:t>
+        <w:t xml:space="preserve">fichier </w:t>
+      </w:r>
+      <w:r>
+        <w:rPr>
+          <w:rFonts w:cstheme="minorHAnsi"/>
+        </w:rPr>
+        <w:t>.</w:t>
       </w:r>
       <w:proofErr w:type="spellStart"/>
       <w:r>
@@ -5931,11 +6247,13 @@
           <w:numId w:val="6"/>
         </w:numPr>
       </w:pPr>
-      <w:bookmarkStart w:id="11" w:name="_Toc62152510"/>
+      <w:bookmarkStart w:id="11" w:name="_Commandes_disponibles"/>
+      <w:bookmarkStart w:id="12" w:name="_Toc62155880"/>
+      <w:bookmarkEnd w:id="11"/>
       <w:r>
         <w:t>Commandes disponibles</w:t>
       </w:r>
-      <w:bookmarkEnd w:id="11"/>
+      <w:bookmarkEnd w:id="12"/>
       <w:r>
         <w:t xml:space="preserve"> </w:t>
       </w:r>
@@ -6038,6 +6356,7 @@
             <w:pPr>
               <w:jc w:val="center"/>
             </w:pPr>
+            <w:bookmarkStart w:id="13" w:name="tab_commande"/>
             <w:r>
               <w:t>Nom commande</w:t>
             </w:r>
@@ -6438,6 +6757,7 @@
           </w:p>
         </w:tc>
       </w:tr>
+      <w:bookmarkEnd w:id="13"/>
     </w:tbl>
     <w:p/>
     <w:p>
@@ -6724,12 +7044,12 @@
         </w:numPr>
         <w:spacing w:before="240"/>
       </w:pPr>
-      <w:bookmarkStart w:id="12" w:name="_Toc62152511"/>
+      <w:bookmarkStart w:id="14" w:name="_Toc62155881"/>
       <w:r>
         <w:lastRenderedPageBreak/>
         <w:t>Création d’une carte SD</w:t>
       </w:r>
-      <w:bookmarkEnd w:id="12"/>
+      <w:bookmarkEnd w:id="14"/>
     </w:p>
     <w:p>
       <w:pPr>
@@ -6739,7 +7059,7 @@
           <w:numId w:val="2"/>
         </w:numPr>
       </w:pPr>
-      <w:bookmarkStart w:id="13" w:name="_Toc62152512"/>
+      <w:bookmarkStart w:id="15" w:name="_Toc62155882"/>
       <w:r>
         <w:t>Sur Linux à partir d</w:t>
       </w:r>
@@ -6753,7 +7073,7 @@
       <w:r>
         <w:t>argetfs</w:t>
       </w:r>
-      <w:bookmarkEnd w:id="13"/>
+      <w:bookmarkEnd w:id="15"/>
       <w:proofErr w:type="spellEnd"/>
     </w:p>
     <w:p/>
@@ -6764,6 +7084,7 @@
           <w:ilvl w:val="0"/>
           <w:numId w:val="4"/>
         </w:numPr>
+        <w:jc w:val="both"/>
       </w:pPr>
       <w:r>
         <w:t>Pourquoi créer une carte SD : une fois le programme au point, vous pourrez recréer un linux embarqué afin que votre programme puisse tourner sur le robot directement au démarrage de la carte. Voici comment procéder :</w:t>
@@ -6778,6 +7099,7 @@
         </w:numPr>
         <w:shd w:val="clear" w:color="auto" w:fill="FFFFFF"/>
         <w:spacing w:before="0" w:beforeAutospacing="0" w:after="0" w:afterAutospacing="0"/>
+        <w:jc w:val="both"/>
         <w:rPr>
           <w:rFonts w:asciiTheme="minorHAnsi" w:hAnsiTheme="minorHAnsi" w:cstheme="minorHAnsi"/>
           <w:color w:val="24292E"/>
@@ -7987,7 +8309,6 @@
         <w:pStyle w:val="NormalWeb"/>
         <w:shd w:val="clear" w:color="auto" w:fill="FFFFFF"/>
         <w:spacing w:before="0" w:beforeAutospacing="0" w:after="0" w:afterAutospacing="0"/>
-        <w:jc w:val="both"/>
         <w:rPr>
           <w:rStyle w:val="CodeHTML"/>
           <w:rFonts w:asciiTheme="minorHAnsi" w:eastAsiaTheme="majorEastAsia" w:hAnsiTheme="minorHAnsi" w:cstheme="minorHAnsi"/>
@@ -8188,7 +8509,7 @@
           <w:szCs w:val="24"/>
         </w:rPr>
       </w:pPr>
-      <w:bookmarkStart w:id="14" w:name="_Toc62152513"/>
+      <w:bookmarkStart w:id="16" w:name="_Toc62155883"/>
       <w:r>
         <w:rPr>
           <w:rStyle w:val="CodeHTML"/>
@@ -8207,8 +8528,9 @@
         </w:rPr>
         <w:t xml:space="preserve"> fichier image</w:t>
       </w:r>
-      <w:bookmarkEnd w:id="14"/>
-    </w:p>
+      <w:bookmarkEnd w:id="16"/>
+    </w:p>
+    <w:p/>
     <w:p>
       <w:pPr>
         <w:rPr>
@@ -8437,7 +8759,7 @@
           <w:numId w:val="16"/>
         </w:numPr>
       </w:pPr>
-      <w:bookmarkStart w:id="15" w:name="_Toc62152514"/>
+      <w:bookmarkStart w:id="17" w:name="_Toc62155884"/>
       <w:r>
         <w:lastRenderedPageBreak/>
         <w:t>Algorithme</w:t>
@@ -8445,9 +8767,8 @@
       <w:r>
         <w:t>s</w:t>
       </w:r>
-      <w:bookmarkEnd w:id="15"/>
-    </w:p>
-    <w:p/>
+      <w:bookmarkEnd w:id="17"/>
+    </w:p>
     <w:p>
       <w:pPr>
         <w:pStyle w:val="Titre3"/>
@@ -8456,11 +8777,11 @@
           <w:numId w:val="15"/>
         </w:numPr>
       </w:pPr>
-      <w:bookmarkStart w:id="16" w:name="_Toc62152515"/>
+      <w:bookmarkStart w:id="18" w:name="_Toc62155885"/>
       <w:r>
         <w:t>Fonctionnement global du robot</w:t>
       </w:r>
-      <w:bookmarkEnd w:id="16"/>
+      <w:bookmarkEnd w:id="18"/>
     </w:p>
     <w:p/>
     <w:p>
@@ -8468,16 +8789,16 @@
         <w:jc w:val="both"/>
       </w:pPr>
       <w:r>
-        <w:t>Le robot</w:t>
+        <w:t>Pour le suivi thermique</w:t>
       </w:r>
       <w:r>
         <w:t>,</w:t>
       </w:r>
       <w:r>
-        <w:t xml:space="preserve"> pour effectuer son suivi</w:t>
-      </w:r>
-      <w:r>
-        <w:t xml:space="preserve"> thermique, utilise un capteur thermique </w:t>
+        <w:t xml:space="preserve"> on</w:t>
+      </w:r>
+      <w:r>
+        <w:t xml:space="preserve"> utilise un capteur thermique </w:t>
       </w:r>
       <w:r>
         <w:t>possédant</w:t>
@@ -8489,7 +8810,13 @@
         <w:t>en</w:t>
       </w:r>
       <w:r>
-        <w:t xml:space="preserve"> faisant la moyenne colonne par colonne. Ensuite si la moyenne la plus élevé</w:t>
+        <w:t xml:space="preserve"> faisant la moyenne </w:t>
+      </w:r>
+      <w:r>
+        <w:t>de chaque colonne</w:t>
+      </w:r>
+      <w:r>
+        <w:t>. Ensuite si la moyenne la plus élevé</w:t>
       </w:r>
       <w:r>
         <w:t>e</w:t>
@@ -8512,6 +8839,9 @@
       <w:r>
         <w:t xml:space="preserve"> suivant la colonne.</w:t>
       </w:r>
+      <w:r>
+        <w:t xml:space="preserve"> Sinon c’est du bruit et on attend.</w:t>
+      </w:r>
     </w:p>
     <w:p>
       <w:pPr>
@@ -8528,6 +8858,79 @@
       </w:r>
       <w:r>
         <w:t xml:space="preserve"> moins de 15cm alors :</w:t>
+      </w:r>
+    </w:p>
+    <w:p>
+      <w:pPr>
+        <w:pStyle w:val="Paragraphedeliste"/>
+        <w:numPr>
+          <w:ilvl w:val="0"/>
+          <w:numId w:val="1"/>
+        </w:numPr>
+      </w:pPr>
+      <w:r>
+        <w:t>S</w:t>
+      </w:r>
+      <w:r>
+        <w:t xml:space="preserve">i la matrice </w:t>
+      </w:r>
+      <w:r>
+        <w:t>détecte</w:t>
+      </w:r>
+      <w:r>
+        <w:t xml:space="preserve"> une source de chaleur de proche,</w:t>
+      </w:r>
+      <w:r>
+        <w:t xml:space="preserve"> </w:t>
+      </w:r>
+      <w:r>
+        <w:t>c’est-à-dire que moyenne total de la matrice du capteur thermique dépasse un seuil</w:t>
+      </w:r>
+      <w:r>
+        <w:t xml:space="preserve"> : </w:t>
+      </w:r>
+      <w:r>
+        <w:t>8</w:t>
+      </w:r>
+      <w:r>
+        <w:t xml:space="preserve"> x </w:t>
+      </w:r>
+      <w:r>
+        <w:t>5</w:t>
+      </w:r>
+      <w:r>
+        <w:t xml:space="preserve"> x </w:t>
+      </w:r>
+      <w:r>
+        <w:t>27.25</w:t>
+      </w:r>
+      <w:r>
+        <w:t xml:space="preserve"> + 8 x </w:t>
+      </w:r>
+      <w:r>
+        <w:t>3</w:t>
+      </w:r>
+      <w:r>
+        <w:t xml:space="preserve"> x </w:t>
+      </w:r>
+      <w:r>
+        <w:t>la température ambiante.</w:t>
+      </w:r>
+    </w:p>
+    <w:p>
+      <w:r>
+        <w:t xml:space="preserve"> </w:t>
+      </w:r>
+      <w:r>
+        <w:t xml:space="preserve">Ce seuil est à régler en affichant </w:t>
+      </w:r>
+      <w:proofErr w:type="spellStart"/>
+      <w:r>
+        <w:t>camera.sum_pix</w:t>
+      </w:r>
+      <w:proofErr w:type="spellEnd"/>
+      <w:r>
+        <w:t xml:space="preserve"> car il diffère pour chaque environnement.</w:t>
       </w:r>
     </w:p>
     <w:p>
@@ -8540,46 +8943,51 @@
         <w:jc w:val="both"/>
       </w:pPr>
       <w:r>
-        <w:t>S</w:t>
-      </w:r>
-      <w:r>
-        <w:t xml:space="preserve">i la matrice </w:t>
-      </w:r>
-      <w:r>
-        <w:t>détecte</w:t>
-      </w:r>
-      <w:r>
-        <w:t xml:space="preserve"> une source de chaleur de proche,</w:t>
-      </w:r>
-      <w:r>
-        <w:t xml:space="preserve"> </w:t>
-      </w:r>
-      <w:r>
-        <w:t>c’est-à-dire que moyenne total de la matrice du capteur thermique dépasse un seuil</w:t>
-      </w:r>
-      <w:r>
-        <w:t xml:space="preserve"> : </w:t>
-      </w:r>
-      <w:r>
-        <w:br/>
-        <w:t xml:space="preserve">8 x </w:t>
-      </w:r>
-      <w:r>
-        <w:t>6</w:t>
-      </w:r>
-      <w:r>
-        <w:t xml:space="preserve"> x </w:t>
-      </w:r>
-      <w:r>
-        <w:t xml:space="preserve">30 + 8 x 2 x </w:t>
-      </w:r>
-      <w:proofErr w:type="spellStart"/>
-      <w:r>
-        <w:t>temp_amb</w:t>
-      </w:r>
-      <w:proofErr w:type="spellEnd"/>
-      <w:r>
-        <w:t xml:space="preserve"> </w:t>
+        <w:t>Si la matrice ne détecte pas une source de chaleur proche, le robot effectue une séquence prédéfinie pour éviter l’obstacle, pendant cette séquence le robot reste capable de s’arrêter en cas d’objet proche.</w:t>
+      </w:r>
+    </w:p>
+    <w:p>
+      <w:pPr>
+        <w:ind w:left="45"/>
+        <w:jc w:val="both"/>
+      </w:pPr>
+      <w:r>
+        <w:t>Si le robot ne détecte pas de source de chaleur, il pivote sur lui-même.</w:t>
+      </w:r>
+    </w:p>
+    <w:p>
+      <w:pPr>
+        <w:ind w:left="45"/>
+        <w:jc w:val="both"/>
+      </w:pPr>
+      <w:r>
+        <w:t>La vitesse s’adapte selon la distance à laquelle se trouve l’obstacle ou l’humain. Plus le robot est proche, plus il ralenti</w:t>
+      </w:r>
+      <w:r>
+        <w:t>t</w:t>
+      </w:r>
+      <w:r>
+        <w:t>.</w:t>
+      </w:r>
+    </w:p>
+    <w:p>
+      <w:pPr>
+        <w:ind w:left="45"/>
+      </w:pPr>
+      <w:r>
+        <w:t>Si le robot est connecté e</w:t>
+      </w:r>
+      <w:r>
+        <w:t>n Ethernet</w:t>
+      </w:r>
+      <w:r>
+        <w:t xml:space="preserve">, </w:t>
+      </w:r>
+      <w:r>
+        <w:t>un site web Boa peut servir à visualiser les informations issues des capteurs</w:t>
+      </w:r>
+      <w:r>
+        <w:t>.</w:t>
       </w:r>
     </w:p>
     <w:p>
@@ -8589,10 +8997,9 @@
           <w:ilvl w:val="0"/>
           <w:numId w:val="1"/>
         </w:numPr>
-        <w:jc w:val="both"/>
-      </w:pPr>
-      <w:r>
-        <w:t>Si la matrice ne détecte pas une source de chaleur proche, le robot effectue une séquence prédéfinie pour éviter l’obstacle, pendant cette séquence le robot reste capable de s’arrêter en cas d’objet proche.</w:t>
+      </w:pPr>
+      <w:r>
+        <w:t>Des flèches permettent le fonctionnement du robot manuellement</w:t>
       </w:r>
     </w:p>
     <w:p>
@@ -8602,45 +9009,15 @@
           <w:ilvl w:val="0"/>
           <w:numId w:val="1"/>
         </w:numPr>
-        <w:jc w:val="both"/>
-      </w:pPr>
-      <w:r>
-        <w:t>Si le robot ne détecte pas de source de chaleur, il pivote sur lui-même.</w:t>
-      </w:r>
-    </w:p>
-    <w:p>
-      <w:pPr>
-        <w:ind w:left="45"/>
-        <w:jc w:val="both"/>
-      </w:pPr>
-      <w:r>
-        <w:t>La vitesse s’adapte selon la distance à laquelle se trouve l’obstacle ou l’humain. Plus le robot est proche, plus il ralenti</w:t>
-      </w:r>
-      <w:r>
-        <w:t>t</w:t>
-      </w:r>
-      <w:r>
-        <w:t>.</w:t>
-      </w:r>
-    </w:p>
-    <w:p>
-      <w:pPr>
-        <w:ind w:left="45"/>
-      </w:pPr>
-      <w:r>
-        <w:t>Si le robot est connecté e</w:t>
-      </w:r>
-      <w:r>
-        <w:t>n Ethernet</w:t>
-      </w:r>
-      <w:r>
-        <w:t xml:space="preserve"> </w:t>
-      </w:r>
-      <w:r>
-        <w:t>un site web Boa peut servir à visualiser les informations issues des capteurs</w:t>
-      </w:r>
-      <w:r>
-        <w:t>.</w:t>
+      </w:pPr>
+      <w:r>
+        <w:t>U</w:t>
+      </w:r>
+      <w:r>
+        <w:t>n affichage</w:t>
+      </w:r>
+      <w:r>
+        <w:t xml:space="preserve"> de la matrice avec la température</w:t>
       </w:r>
     </w:p>
     <w:p>
@@ -8652,7 +9029,10 @@
         </w:numPr>
       </w:pPr>
       <w:r>
-        <w:t>Des flèches permettent le fonctionnement du robot manuellement</w:t>
+        <w:t xml:space="preserve">Affichage température </w:t>
+      </w:r>
+      <w:r>
+        <w:t>ambiante.</w:t>
       </w:r>
     </w:p>
     <w:p>
@@ -8664,13 +9044,16 @@
         </w:numPr>
       </w:pPr>
       <w:r>
-        <w:t>U</w:t>
-      </w:r>
-      <w:r>
-        <w:t>n affichage</w:t>
-      </w:r>
-      <w:r>
-        <w:t xml:space="preserve"> de la matrice avec la température</w:t>
+        <w:t xml:space="preserve">Un </w:t>
+      </w:r>
+      <w:r>
+        <w:t>affich</w:t>
+      </w:r>
+      <w:r>
+        <w:t>age</w:t>
+      </w:r>
+      <w:r>
+        <w:t xml:space="preserve"> couleur en fonction de la température minimum</w:t>
       </w:r>
     </w:p>
     <w:p>
@@ -8682,10 +9065,13 @@
         </w:numPr>
       </w:pPr>
       <w:r>
-        <w:t xml:space="preserve">Affichage température </w:t>
-      </w:r>
-      <w:r>
-        <w:t>ambiante.</w:t>
+        <w:t xml:space="preserve">Le </w:t>
+      </w:r>
+      <w:r>
+        <w:t xml:space="preserve">retour de distance du capteur </w:t>
+      </w:r>
+      <w:r>
+        <w:t>ultra-son</w:t>
       </w:r>
     </w:p>
     <w:p>
@@ -8697,46 +9083,10 @@
         </w:numPr>
       </w:pPr>
       <w:r>
-        <w:t xml:space="preserve">Un </w:t>
-      </w:r>
-      <w:r>
-        <w:t>affich</w:t>
-      </w:r>
-      <w:r>
-        <w:t>age</w:t>
-      </w:r>
-      <w:r>
-        <w:t xml:space="preserve"> couleur en fonction de la température minimum</w:t>
-      </w:r>
-    </w:p>
-    <w:p>
-      <w:pPr>
-        <w:pStyle w:val="Paragraphedeliste"/>
-        <w:numPr>
-          <w:ilvl w:val="0"/>
-          <w:numId w:val="1"/>
-        </w:numPr>
-      </w:pPr>
-      <w:r>
-        <w:t xml:space="preserve">Le </w:t>
-      </w:r>
-      <w:r>
-        <w:t xml:space="preserve">retour de distance du capteur </w:t>
-      </w:r>
-      <w:r>
-        <w:t>ultra-son</w:t>
-      </w:r>
-    </w:p>
-    <w:p>
-      <w:pPr>
-        <w:pStyle w:val="Paragraphedeliste"/>
-        <w:numPr>
-          <w:ilvl w:val="0"/>
-          <w:numId w:val="1"/>
-        </w:numPr>
-      </w:pPr>
-      <w:r>
         <w:t>Possibilité de modifier</w:t>
+      </w:r>
+      <w:r>
+        <w:t> :</w:t>
       </w:r>
     </w:p>
     <w:p>
@@ -8762,6 +9112,48 @@
       <w:r>
         <w:t>Taper une commande au clavier</w:t>
       </w:r>
+      <w:r>
+        <w:t xml:space="preserve"> (av, </w:t>
+      </w:r>
+      <w:proofErr w:type="spellStart"/>
+      <w:r>
+        <w:t>ar</w:t>
+      </w:r>
+      <w:proofErr w:type="spellEnd"/>
+      <w:r>
+        <w:t xml:space="preserve">, </w:t>
+      </w:r>
+      <w:hyperlink w:anchor="tab_commande" w:history="1">
+        <w:proofErr w:type="spellStart"/>
+        <w:r>
+          <w:rPr>
+            <w:rStyle w:val="Lienhypertexte"/>
+          </w:rPr>
+          <w:t>cf</w:t>
+        </w:r>
+        <w:proofErr w:type="spellEnd"/>
+        <w:r>
+          <w:rPr>
+            <w:rStyle w:val="Lienhypertexte"/>
+          </w:rPr>
+          <w:t xml:space="preserve"> le tab</w:t>
+        </w:r>
+        <w:r>
+          <w:rPr>
+            <w:rStyle w:val="Lienhypertexte"/>
+          </w:rPr>
+          <w:t>l</w:t>
+        </w:r>
+        <w:r>
+          <w:rPr>
+            <w:rStyle w:val="Lienhypertexte"/>
+          </w:rPr>
+          <w:t>eau ici</w:t>
+        </w:r>
+      </w:hyperlink>
+      <w:r>
+        <w:t>).</w:t>
+      </w:r>
     </w:p>
     <w:p>
       <w:pPr>
@@ -8784,11 +9176,11 @@
           <w:numId w:val="15"/>
         </w:numPr>
       </w:pPr>
-      <w:bookmarkStart w:id="17" w:name="_Toc62152516"/>
+      <w:bookmarkStart w:id="19" w:name="_Toc62155886"/>
       <w:r>
         <w:t>Calibrage</w:t>
       </w:r>
-      <w:bookmarkEnd w:id="17"/>
+      <w:bookmarkEnd w:id="19"/>
     </w:p>
     <w:p/>
     <w:p>
@@ -8796,44 +9188,61 @@
         <w:jc w:val="both"/>
       </w:pPr>
       <w:r>
-        <w:t xml:space="preserve">Le programme est calibré pour 25° de température ambiante (afficher par le capteur), pour une température inférieure </w:t>
+        <w:t>Le programme est calibré pour 25° de température ambiante (afficher par le capteur)</w:t>
+      </w:r>
+      <w:r>
+        <w:t>.</w:t>
+      </w:r>
+      <w:r>
+        <w:t xml:space="preserve"> </w:t>
+      </w:r>
+      <w:r>
+        <w:t>P</w:t>
+      </w:r>
+      <w:r>
+        <w:t>our une température inférieur</w:t>
+      </w:r>
+      <w:r>
+        <w:t>e</w:t>
+      </w:r>
+      <w:r>
+        <w:t>, le fonctionnement sera le même. En revanche si la température est plus élevée, le programme sera moins performant car la différence de température avec le corps sera moindre</w:t>
+      </w:r>
+      <w:r>
+        <w:t>. De plus,</w:t>
+      </w:r>
+      <w:r>
+        <w:t xml:space="preserve"> il faudra ajuster le seuil « COEF_TEMP » dans « </w:t>
+      </w:r>
+      <w:proofErr w:type="spellStart"/>
+      <w:r>
+        <w:t>camera.h</w:t>
+      </w:r>
+      <w:proofErr w:type="spellEnd"/>
+      <w:r>
+        <w:t xml:space="preserve"> ». Par exemple pour une température ambiante de 30° </w:t>
+      </w:r>
+      <w:r>
+        <w:t>affichée</w:t>
+      </w:r>
+      <w:r>
+        <w:t xml:space="preserve"> par le capteur, il faut un « COEF_TEMP » de 1,2.</w:t>
+      </w:r>
+    </w:p>
+    <w:p>
+      <w:pPr>
+        <w:jc w:val="both"/>
+      </w:pPr>
+      <w:r>
+        <w:t xml:space="preserve">Par défaut le « COEF_TEMP » est réglé </w:t>
       </w:r>
       <w:r>
         <w:t>à</w:t>
       </w:r>
       <w:r>
-        <w:t xml:space="preserve"> cette dernière, le fonctionnement sera le même. En revanche si la température est plus élevée, d’une le programme sera moins performant car la différence de température avec le corps sera moindre, mais aussi il faudra ajuster le seuil « COEF_TEMP » dans « </w:t>
-      </w:r>
-      <w:proofErr w:type="spellStart"/>
-      <w:r>
-        <w:t>camera.h</w:t>
-      </w:r>
-      <w:proofErr w:type="spellEnd"/>
-      <w:r>
-        <w:t xml:space="preserve"> ». Par exemple pour une température ambiante de 30° </w:t>
-      </w:r>
-      <w:r>
-        <w:t>affichée</w:t>
-      </w:r>
-      <w:r>
-        <w:t xml:space="preserve"> par le capteur, il faut un « COEF_TEMP » de 1,2.</w:t>
-      </w:r>
-    </w:p>
-    <w:p>
-      <w:pPr>
-        <w:jc w:val="both"/>
-      </w:pPr>
-      <w:r>
-        <w:t xml:space="preserve">Par défaut le « COEF_TEMP » est réglé </w:t>
-      </w:r>
-      <w:r>
-        <w:t>à</w:t>
-      </w:r>
-      <w:r>
         <w:t xml:space="preserve"> 1,04.</w:t>
       </w:r>
     </w:p>
-    <w:p/>
     <w:p>
       <w:pPr>
         <w:pStyle w:val="Titre2"/>
@@ -8842,12 +9251,15 @@
           <w:numId w:val="16"/>
         </w:numPr>
       </w:pPr>
-      <w:bookmarkStart w:id="18" w:name="_Toc62152517"/>
+      <w:bookmarkStart w:id="20" w:name="_Toc62155887"/>
       <w:r>
         <w:lastRenderedPageBreak/>
         <w:t>Programme</w:t>
       </w:r>
-      <w:bookmarkEnd w:id="18"/>
+      <w:r>
+        <w:t>s</w:t>
+      </w:r>
+      <w:bookmarkEnd w:id="20"/>
     </w:p>
     <w:p>
       <w:pPr>
@@ -8857,15 +9269,16 @@
           <w:numId w:val="17"/>
         </w:numPr>
       </w:pPr>
-      <w:bookmarkStart w:id="19" w:name="_Toc62152518"/>
+      <w:bookmarkStart w:id="21" w:name="_Toc62155888"/>
       <w:r>
         <w:t>Description</w:t>
       </w:r>
-      <w:bookmarkEnd w:id="19"/>
+      <w:bookmarkEnd w:id="21"/>
     </w:p>
     <w:p>
       <w:pPr>
         <w:pStyle w:val="NormalWeb"/>
+        <w:jc w:val="both"/>
         <w:rPr>
           <w:rFonts w:asciiTheme="minorHAnsi" w:hAnsiTheme="minorHAnsi"/>
           <w:sz w:val="22"/>
@@ -8895,7 +9308,23 @@
           <w:szCs w:val="22"/>
         </w:rPr>
         <w:br/>
-        <w:t>Il est composé de 4 fichiers :</w:t>
+        <w:t xml:space="preserve">Il est composé de 4 fichiers </w:t>
+      </w:r>
+      <w:r>
+        <w:rPr>
+          <w:rFonts w:asciiTheme="minorHAnsi" w:hAnsiTheme="minorHAnsi"/>
+          <w:sz w:val="22"/>
+          <w:szCs w:val="22"/>
+        </w:rPr>
+        <w:t>.c avec chacun leur fichier .h</w:t>
+      </w:r>
+      <w:r>
+        <w:rPr>
+          <w:rFonts w:asciiTheme="minorHAnsi" w:hAnsiTheme="minorHAnsi"/>
+          <w:sz w:val="22"/>
+          <w:szCs w:val="22"/>
+        </w:rPr>
+        <w:t>, pour un total de 8 fichiers.</w:t>
       </w:r>
     </w:p>
     <w:p>
@@ -8906,19 +9335,12 @@
         </w:numPr>
         <w:spacing w:before="100" w:beforeAutospacing="1" w:after="100" w:afterAutospacing="1" w:line="240" w:lineRule="auto"/>
       </w:pPr>
-      <w:proofErr w:type="gramStart"/>
-      <w:r>
-        <w:t>le</w:t>
-      </w:r>
-      <w:proofErr w:type="gramEnd"/>
-      <w:r>
-        <w:t xml:space="preserve"> fichier </w:t>
-      </w:r>
-      <w:proofErr w:type="spellStart"/>
-      <w:r>
-        <w:t>moteur.c</w:t>
-      </w:r>
-      <w:proofErr w:type="spellEnd"/>
+      <w:r>
+        <w:t>L</w:t>
+      </w:r>
+      <w:r>
+        <w:t>e fichier moteur</w:t>
+      </w:r>
     </w:p>
     <w:p>
       <w:pPr>
@@ -8928,19 +9350,12 @@
         </w:numPr>
         <w:spacing w:before="100" w:beforeAutospacing="1" w:after="100" w:afterAutospacing="1" w:line="240" w:lineRule="auto"/>
       </w:pPr>
-      <w:proofErr w:type="gramStart"/>
-      <w:r>
-        <w:t>le</w:t>
-      </w:r>
-      <w:proofErr w:type="gramEnd"/>
-      <w:r>
-        <w:t xml:space="preserve"> fichier </w:t>
-      </w:r>
-      <w:proofErr w:type="spellStart"/>
-      <w:r>
-        <w:t>camera.c</w:t>
-      </w:r>
-      <w:proofErr w:type="spellEnd"/>
+      <w:r>
+        <w:t>L</w:t>
+      </w:r>
+      <w:r>
+        <w:t>e fichier camera</w:t>
+      </w:r>
     </w:p>
     <w:p>
       <w:pPr>
@@ -8950,19 +9365,12 @@
         </w:numPr>
         <w:spacing w:before="100" w:beforeAutospacing="1" w:after="100" w:afterAutospacing="1" w:line="240" w:lineRule="auto"/>
       </w:pPr>
-      <w:proofErr w:type="gramStart"/>
-      <w:r>
-        <w:t>le</w:t>
-      </w:r>
-      <w:proofErr w:type="gramEnd"/>
-      <w:r>
-        <w:t xml:space="preserve"> fichier </w:t>
-      </w:r>
-      <w:proofErr w:type="spellStart"/>
-      <w:r>
-        <w:t>ultrason.c</w:t>
-      </w:r>
-      <w:proofErr w:type="spellEnd"/>
+      <w:r>
+        <w:t>L</w:t>
+      </w:r>
+      <w:r>
+        <w:t>e fichier ultrason</w:t>
+      </w:r>
     </w:p>
     <w:p>
       <w:pPr>
@@ -8972,19 +9380,12 @@
         </w:numPr>
         <w:spacing w:before="100" w:beforeAutospacing="1" w:after="100" w:afterAutospacing="1" w:line="240" w:lineRule="auto"/>
       </w:pPr>
-      <w:proofErr w:type="gramStart"/>
-      <w:r>
-        <w:t>le</w:t>
-      </w:r>
-      <w:proofErr w:type="gramEnd"/>
-      <w:r>
-        <w:t xml:space="preserve"> fichier </w:t>
-      </w:r>
-      <w:proofErr w:type="spellStart"/>
-      <w:r>
-        <w:t>robot.c</w:t>
-      </w:r>
-      <w:proofErr w:type="spellEnd"/>
+      <w:r>
+        <w:t>L</w:t>
+      </w:r>
+      <w:r>
+        <w:t>e fichier robot</w:t>
+      </w:r>
     </w:p>
     <w:p>
       <w:pPr>
@@ -8994,7 +9395,7 @@
           <w:numId w:val="17"/>
         </w:numPr>
       </w:pPr>
-      <w:bookmarkStart w:id="20" w:name="_Toc62152519"/>
+      <w:bookmarkStart w:id="22" w:name="_Toc62155889"/>
       <w:proofErr w:type="spellStart"/>
       <w:proofErr w:type="gramStart"/>
       <w:r>
@@ -9007,12 +9408,13 @@
       <w:r>
         <w:t>.c</w:t>
       </w:r>
-      <w:bookmarkEnd w:id="20"/>
+      <w:bookmarkEnd w:id="22"/>
       <w:proofErr w:type="spellEnd"/>
     </w:p>
     <w:p>
       <w:pPr>
         <w:pStyle w:val="NormalWeb"/>
+        <w:jc w:val="both"/>
         <w:rPr>
           <w:rFonts w:asciiTheme="minorHAnsi" w:hAnsiTheme="minorHAnsi"/>
           <w:sz w:val="22"/>
@@ -9078,7 +9480,7 @@
           <w:numId w:val="17"/>
         </w:numPr>
       </w:pPr>
-      <w:bookmarkStart w:id="21" w:name="_Toc62152520"/>
+      <w:bookmarkStart w:id="23" w:name="_Toc62155890"/>
       <w:proofErr w:type="spellStart"/>
       <w:proofErr w:type="gramStart"/>
       <w:r>
@@ -9094,12 +9496,13 @@
       <w:r>
         <w:t>.c</w:t>
       </w:r>
-      <w:bookmarkEnd w:id="21"/>
+      <w:bookmarkEnd w:id="23"/>
       <w:proofErr w:type="spellEnd"/>
     </w:p>
     <w:p>
       <w:pPr>
         <w:pStyle w:val="NormalWeb"/>
+        <w:jc w:val="both"/>
         <w:rPr>
           <w:rFonts w:asciiTheme="minorHAnsi" w:hAnsiTheme="minorHAnsi"/>
           <w:sz w:val="22"/>
@@ -9123,7 +9526,7 @@
           <w:numId w:val="17"/>
         </w:numPr>
       </w:pPr>
-      <w:bookmarkStart w:id="22" w:name="_Toc62152521"/>
+      <w:bookmarkStart w:id="24" w:name="_Toc62155891"/>
       <w:proofErr w:type="spellStart"/>
       <w:proofErr w:type="gramStart"/>
       <w:r>
@@ -9133,7 +9536,7 @@
       <w:r>
         <w:t>.c</w:t>
       </w:r>
-      <w:bookmarkEnd w:id="22"/>
+      <w:bookmarkEnd w:id="24"/>
       <w:proofErr w:type="spellEnd"/>
     </w:p>
     <w:p>
@@ -9170,7 +9573,7 @@
           <w:numId w:val="17"/>
         </w:numPr>
       </w:pPr>
-      <w:bookmarkStart w:id="23" w:name="_Toc62152522"/>
+      <w:bookmarkStart w:id="25" w:name="_Toc62155892"/>
       <w:proofErr w:type="spellStart"/>
       <w:proofErr w:type="gramStart"/>
       <w:r>
@@ -9180,12 +9583,13 @@
       <w:r>
         <w:t>.c</w:t>
       </w:r>
-      <w:bookmarkEnd w:id="23"/>
+      <w:bookmarkEnd w:id="25"/>
       <w:proofErr w:type="spellEnd"/>
     </w:p>
     <w:p>
       <w:pPr>
         <w:pStyle w:val="NormalWeb"/>
+        <w:jc w:val="both"/>
         <w:rPr>
           <w:rFonts w:asciiTheme="minorHAnsi" w:hAnsiTheme="minorHAnsi"/>
           <w:sz w:val="22"/>
@@ -9222,12 +9626,22 @@
           <w:sz w:val="22"/>
           <w:szCs w:val="22"/>
         </w:rPr>
-        <w:br/>
+        <w:t xml:space="preserve"> </w:t>
+      </w:r>
+      <w:r>
+        <w:rPr>
+          <w:rFonts w:asciiTheme="minorHAnsi" w:hAnsiTheme="minorHAnsi"/>
+          <w:sz w:val="22"/>
+          <w:szCs w:val="22"/>
+        </w:rPr>
         <w:t>Il permet de piloter le robot en fonction des données des capteurs.</w:t>
       </w:r>
     </w:p>
-    <w:p/>
-    <w:p/>
+    <w:p>
+      <w:r>
+        <w:br w:type="page"/>
+      </w:r>
+    </w:p>
     <w:p>
       <w:pPr>
         <w:pStyle w:val="Titre2"/>
@@ -9236,11 +9650,12 @@
           <w:numId w:val="16"/>
         </w:numPr>
       </w:pPr>
-      <w:bookmarkStart w:id="24" w:name="_Toc62152523"/>
-      <w:r>
+      <w:bookmarkStart w:id="26" w:name="_Toc62155893"/>
+      <w:r>
+        <w:lastRenderedPageBreak/>
         <w:t>Les programmes de débogage</w:t>
       </w:r>
-      <w:bookmarkEnd w:id="24"/>
+      <w:bookmarkEnd w:id="26"/>
     </w:p>
     <w:p>
       <w:pPr>
@@ -9250,12 +9665,12 @@
           <w:numId w:val="13"/>
         </w:numPr>
       </w:pPr>
-      <w:bookmarkStart w:id="25" w:name="_Toc62152524"/>
+      <w:bookmarkStart w:id="27" w:name="_Toc62155894"/>
       <w:proofErr w:type="gramStart"/>
       <w:r>
         <w:t>moteur</w:t>
       </w:r>
-      <w:bookmarkEnd w:id="25"/>
+      <w:bookmarkEnd w:id="27"/>
       <w:proofErr w:type="gramEnd"/>
     </w:p>
     <w:p>
@@ -9335,18 +9750,39 @@
         <w:br/>
         <w:t>Se référer à la partie "</w:t>
       </w:r>
-      <w:r>
-        <w:t xml:space="preserve">Configuration de la carte </w:t>
-      </w:r>
-      <w:proofErr w:type="spellStart"/>
-      <w:r>
-        <w:t>Teensy</w:t>
-      </w:r>
-      <w:proofErr w:type="spellEnd"/>
+      <w:hyperlink w:anchor="_Commandes_disponibles" w:history="1">
+        <w:r>
+          <w:rPr>
+            <w:rStyle w:val="Lienhypertexte"/>
+          </w:rPr>
+          <w:t>Configuration de l</w:t>
+        </w:r>
+        <w:r>
+          <w:rPr>
+            <w:rStyle w:val="Lienhypertexte"/>
+          </w:rPr>
+          <w:t>a</w:t>
+        </w:r>
+        <w:r>
+          <w:rPr>
+            <w:rStyle w:val="Lienhypertexte"/>
+          </w:rPr>
+          <w:t xml:space="preserve"> carte </w:t>
+        </w:r>
+        <w:proofErr w:type="spellStart"/>
+        <w:r>
+          <w:rPr>
+            <w:rStyle w:val="Lienhypertexte"/>
+          </w:rPr>
+          <w:t>Teensy</w:t>
+        </w:r>
+        <w:proofErr w:type="spellEnd"/>
+      </w:hyperlink>
       <w:r>
         <w:t>" de la documentation pour plus d'information sur les commandes.</w:t>
       </w:r>
     </w:p>
+    <w:p/>
     <w:p>
       <w:pPr>
         <w:pStyle w:val="Titre3"/>
@@ -9355,18 +9791,18 @@
           <w:numId w:val="13"/>
         </w:numPr>
       </w:pPr>
-      <w:bookmarkStart w:id="26" w:name="_Toc62152525"/>
+      <w:bookmarkStart w:id="28" w:name="_Toc62155895"/>
       <w:proofErr w:type="gramStart"/>
       <w:r>
-        <w:lastRenderedPageBreak/>
         <w:t>camera</w:t>
       </w:r>
-      <w:bookmarkEnd w:id="26"/>
+      <w:bookmarkEnd w:id="28"/>
       <w:proofErr w:type="gramEnd"/>
     </w:p>
     <w:p>
       <w:pPr>
         <w:pStyle w:val="NormalWeb"/>
+        <w:jc w:val="both"/>
         <w:rPr>
           <w:rFonts w:asciiTheme="minorHAnsi" w:hAnsiTheme="minorHAnsi"/>
           <w:sz w:val="22"/>
@@ -9379,7 +9815,7 @@
           <w:sz w:val="22"/>
           <w:szCs w:val="22"/>
         </w:rPr>
-        <w:t xml:space="preserve">Ce programme permet d'afficher une image de la caméra sous forme de matrice ainsi que la température ambiante et d'autres </w:t>
+        <w:t xml:space="preserve">Ce programme permet d'afficher une image de la caméra sous forme de matrice ainsi que la </w:t>
       </w:r>
       <w:r>
         <w:rPr>
@@ -9387,7 +9823,7 @@
           <w:sz w:val="22"/>
           <w:szCs w:val="22"/>
         </w:rPr>
-        <w:t>informations</w:t>
+        <w:t>t</w:t>
       </w:r>
       <w:r>
         <w:rPr>
@@ -9395,7 +9831,7 @@
           <w:sz w:val="22"/>
           <w:szCs w:val="22"/>
         </w:rPr>
-        <w:t xml:space="preserve"> issues de la caméra.</w:t>
+        <w:t xml:space="preserve">empérature ambiante et </w:t>
       </w:r>
       <w:r>
         <w:rPr>
@@ -9403,7 +9839,24 @@
           <w:sz w:val="22"/>
           <w:szCs w:val="22"/>
         </w:rPr>
-        <w:br/>
+        <w:t>la luminosité de la pièce.</w:t>
+      </w:r>
+    </w:p>
+    <w:p>
+      <w:pPr>
+        <w:pStyle w:val="NormalWeb"/>
+        <w:rPr>
+          <w:rFonts w:asciiTheme="minorHAnsi" w:hAnsiTheme="minorHAnsi"/>
+          <w:sz w:val="22"/>
+          <w:szCs w:val="22"/>
+        </w:rPr>
+      </w:pPr>
+      <w:r>
+        <w:rPr>
+          <w:rFonts w:asciiTheme="minorHAnsi" w:hAnsiTheme="minorHAnsi"/>
+          <w:sz w:val="22"/>
+          <w:szCs w:val="22"/>
+        </w:rPr>
         <w:t>Il dispose de plusieurs options :</w:t>
       </w:r>
     </w:p>
@@ -9505,12 +9958,12 @@
           <w:numId w:val="13"/>
         </w:numPr>
       </w:pPr>
-      <w:bookmarkStart w:id="27" w:name="_Toc62152526"/>
+      <w:bookmarkStart w:id="29" w:name="_Toc62155896"/>
       <w:proofErr w:type="gramStart"/>
       <w:r>
         <w:t>ultrason</w:t>
       </w:r>
-      <w:bookmarkEnd w:id="27"/>
+      <w:bookmarkEnd w:id="29"/>
       <w:proofErr w:type="gramEnd"/>
     </w:p>
     <w:p>
@@ -9591,7 +10044,11 @@
         <w:t>-w pour renvoyer un texte formaté pour le web</w:t>
       </w:r>
     </w:p>
-    <w:p/>
+    <w:p>
+      <w:r>
+        <w:br w:type="page"/>
+      </w:r>
+    </w:p>
     <w:p>
       <w:pPr>
         <w:pStyle w:val="Titre2"/>
@@ -9600,11 +10057,12 @@
           <w:numId w:val="16"/>
         </w:numPr>
       </w:pPr>
-      <w:bookmarkStart w:id="28" w:name="_Toc62152527"/>
-      <w:r>
+      <w:bookmarkStart w:id="30" w:name="_Toc62155897"/>
+      <w:r>
+        <w:lastRenderedPageBreak/>
         <w:t>Liens utiles</w:t>
       </w:r>
-      <w:bookmarkEnd w:id="28"/>
+      <w:bookmarkEnd w:id="30"/>
     </w:p>
     <w:p>
       <w:pPr>
@@ -9833,6 +10291,7 @@
         <w:docPartUnique/>
       </w:docPartObj>
     </w:sdtPr>
+    <w:sdtEndPr/>
     <w:sdtContent>
       <w:p>
         <w:pPr>
@@ -9951,7 +10410,7 @@
                     <v:h position="#0,topLeft" switch="" xrange="0,10800"/>
                   </v:handles>
                 </v:shapetype>
-                <v:shape id="Parenthèses 2" o:spid="_x0000_s1026" type="#_x0000_t185" style="position:absolute;margin-left:0;margin-top:0;width:43.45pt;height:18.8pt;z-index:251660288;visibility:visible;mso-wrap-style:square;mso-width-percent:100;mso-height-percent:0;mso-wrap-distance-left:9pt;mso-wrap-distance-top:0;mso-wrap-distance-right:9pt;mso-wrap-distance-bottom:0;mso-position-horizontal:center;mso-position-horizontal-relative:margin;mso-position-vertical:center;mso-position-vertical-relative:bottom-margin-area;mso-width-percent:100;mso-height-percent:0;mso-width-relative:margin;mso-height-relative:bottom-margin-area;v-text-anchor:top" o:gfxdata="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" filled="t" strokecolor="gray" strokeweight="2.25pt">
+                <v:shape id="Parenthèses 2" o:spid="_x0000_s1027" type="#_x0000_t185" style="position:absolute;margin-left:0;margin-top:0;width:43.45pt;height:18.8pt;z-index:251660288;visibility:visible;mso-wrap-style:square;mso-width-percent:100;mso-height-percent:0;mso-wrap-distance-left:9pt;mso-wrap-distance-top:0;mso-wrap-distance-right:9pt;mso-wrap-distance-bottom:0;mso-position-horizontal:center;mso-position-horizontal-relative:margin;mso-position-vertical:center;mso-position-vertical-relative:bottom-margin-area;mso-width-percent:100;mso-height-percent:0;mso-width-relative:margin;mso-height-relative:bottom-margin-area;v-text-anchor:top" o:gfxdata="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" filled="t" strokecolor="gray" strokeweight="2.25pt">
                   <v:textbox inset=",0,,0">
                     <w:txbxContent>
                       <w:p>
